--- a/TEMP/input/p134v_GC_FP_+MHS_+/tc_p134v.docx
+++ b/TEMP/input/p134v_GC_FP_+MHS_+/tc_p134v.docx
@@ -1650,37 +1650,54 @@
       <w:r>
         <w:rPr>
           <w:rFonts w:ascii="Courier New" w:cs="Courier New" w:eastAsia="Courier New" w:hAnsi="Courier New"/>
+          <w:color w:val="0000ff"/>
+          <w:sz w:val="18"/>
+          <w:szCs w:val="18"/>
+          <w:rtl w:val="0"/>
+        </w:rPr>
+        <w:t xml:space="preserve">&lt;man&gt;</w:t>
+      </w:r>
+      <w:r>
+        <w:rPr>
+          <w:rtl w:val="0"/>
+        </w:rPr>
+      </w:r>
+    </w:p>
+    <w:p>
+      <w:pPr>
+        <w:keepNext w:val="0"/>
+        <w:keepLines w:val="0"/>
+        <w:widowControl w:val="0"/>
+        <w:pBdr>
+          <w:top w:space="0" w:sz="0" w:val="nil"/>
+          <w:left w:space="0" w:sz="0" w:val="nil"/>
+          <w:bottom w:space="0" w:sz="0" w:val="nil"/>
+          <w:right w:space="0" w:sz="0" w:val="nil"/>
+          <w:between w:space="0" w:sz="0" w:val="nil"/>
+        </w:pBdr>
+        <w:shd w:fill="auto" w:val="clear"/>
+        <w:contextualSpacing w:val="0"/>
+        <w:rPr>
+          <w:color w:val="000000"/>
+        </w:rPr>
+      </w:pPr>
+      <w:r>
+        <w:rPr>
+          <w:rFonts w:ascii="Courier New" w:cs="Courier New" w:eastAsia="Courier New" w:hAnsi="Courier New"/>
           <w:color w:val="7f6000"/>
           <w:sz w:val="18"/>
           <w:szCs w:val="18"/>
           <w:rtl w:val="0"/>
         </w:rPr>
-        <w:t xml:space="preserve">&lt;man&gt;</w:t>
-      </w:r>
-      <w:r>
-        <w:rPr>
-          <w:rtl w:val="0"/>
-        </w:rPr>
-      </w:r>
-    </w:p>
-    <w:p>
-      <w:pPr>
-        <w:keepNext w:val="0"/>
-        <w:keepLines w:val="0"/>
-        <w:widowControl w:val="0"/>
-        <w:pBdr>
-          <w:top w:space="0" w:sz="0" w:val="nil"/>
-          <w:left w:space="0" w:sz="0" w:val="nil"/>
-          <w:bottom w:space="0" w:sz="0" w:val="nil"/>
-          <w:right w:space="0" w:sz="0" w:val="nil"/>
-          <w:between w:space="0" w:sz="0" w:val="nil"/>
-        </w:pBdr>
-        <w:shd w:fill="auto" w:val="clear"/>
-        <w:contextualSpacing w:val="0"/>
-        <w:rPr>
-          <w:color w:val="000000"/>
-        </w:rPr>
-      </w:pPr>
+        <w:t xml:space="preserve">&lt;margin&gt;</w:t>
+      </w:r>
+      <w:r>
+        <w:rPr>
+          <w:color w:val="000000"/>
+          <w:rtl w:val="0"/>
+        </w:rPr>
+        <w:t xml:space="preserve">left-top</w:t>
+      </w:r>
       <w:r>
         <w:rPr>
           <w:rFonts w:ascii="Courier New" w:cs="Courier New" w:eastAsia="Courier New" w:hAnsi="Courier New"/>
@@ -1689,23 +1706,6 @@
           <w:szCs w:val="18"/>
           <w:rtl w:val="0"/>
         </w:rPr>
-        <w:t xml:space="preserve">&lt;margin&gt;</w:t>
-      </w:r>
-      <w:r>
-        <w:rPr>
-          <w:color w:val="000000"/>
-          <w:rtl w:val="0"/>
-        </w:rPr>
-        <w:t xml:space="preserve">left-top</w:t>
-      </w:r>
-      <w:r>
-        <w:rPr>
-          <w:rFonts w:ascii="Courier New" w:cs="Courier New" w:eastAsia="Courier New" w:hAnsi="Courier New"/>
-          <w:color w:val="7f6000"/>
-          <w:sz w:val="18"/>
-          <w:szCs w:val="18"/>
-          <w:rtl w:val="0"/>
-        </w:rPr>
         <w:t xml:space="preserve">&lt;/margin&gt;</w:t>
       </w:r>
       <w:r>
@@ -1742,7 +1742,7 @@
       <w:r>
         <w:rPr>
           <w:rFonts w:ascii="Courier New" w:cs="Courier New" w:eastAsia="Courier New" w:hAnsi="Courier New"/>
-          <w:color w:val="7f6000"/>
+          <w:color w:val="0000ff"/>
           <w:sz w:val="18"/>
           <w:szCs w:val="18"/>
           <w:rtl w:val="0"/>
@@ -1805,7 +1805,7 @@
       <w:r>
         <w:rPr>
           <w:rFonts w:ascii="Courier New" w:cs="Courier New" w:eastAsia="Courier New" w:hAnsi="Courier New"/>
-          <w:color w:val="7f6000"/>
+          <w:color w:val="0000ff"/>
           <w:sz w:val="18"/>
           <w:szCs w:val="18"/>
           <w:rtl w:val="0"/>
@@ -1966,12 +1966,72 @@
       <w:r>
         <w:rPr>
           <w:rFonts w:ascii="Courier New" w:cs="Courier New" w:eastAsia="Courier New" w:hAnsi="Courier New"/>
+          <w:color w:val="0000ff"/>
+          <w:sz w:val="18"/>
+          <w:szCs w:val="18"/>
+          <w:rtl w:val="0"/>
+        </w:rPr>
+        <w:t xml:space="preserve">&lt;/man&gt;</w:t>
+      </w:r>
+      <w:r>
+        <w:rPr>
+          <w:rtl w:val="0"/>
+        </w:rPr>
+      </w:r>
+    </w:p>
+    <w:p>
+      <w:pPr>
+        <w:widowControl w:val="0"/>
+        <w:pBdr>
+          <w:top w:space="0" w:sz="0" w:val="nil"/>
+          <w:left w:space="0" w:sz="0" w:val="nil"/>
+          <w:bottom w:space="0" w:sz="0" w:val="nil"/>
+          <w:right w:space="0" w:sz="0" w:val="nil"/>
+          <w:between w:space="0" w:sz="0" w:val="nil"/>
+        </w:pBdr>
+        <w:shd w:fill="auto" w:val="clear"/>
+        <w:contextualSpacing w:val="0"/>
+        <w:rPr>
+          <w:rFonts w:ascii="Courier New" w:cs="Courier New" w:eastAsia="Courier New" w:hAnsi="Courier New"/>
+          <w:color w:val="a91111"/>
+          <w:sz w:val="18"/>
+          <w:szCs w:val="18"/>
+        </w:rPr>
+      </w:pPr>
+      <w:r>
+        <w:rPr>
+          <w:rtl w:val="0"/>
+        </w:rPr>
+      </w:r>
+    </w:p>
+    <w:p>
+      <w:pPr>
+        <w:widowControl w:val="0"/>
+        <w:pBdr>
+          <w:top w:space="0" w:sz="0" w:val="nil"/>
+          <w:left w:space="0" w:sz="0" w:val="nil"/>
+          <w:bottom w:space="0" w:sz="0" w:val="nil"/>
+          <w:right w:space="0" w:sz="0" w:val="nil"/>
+          <w:between w:space="0" w:sz="0" w:val="nil"/>
+        </w:pBdr>
+        <w:shd w:fill="auto" w:val="clear"/>
+        <w:contextualSpacing w:val="0"/>
+        <w:rPr>
+          <w:rFonts w:ascii="Courier New" w:cs="Courier New" w:eastAsia="Courier New" w:hAnsi="Courier New"/>
+          <w:color w:val="a91111"/>
+          <w:sz w:val="18"/>
+          <w:szCs w:val="18"/>
+        </w:rPr>
+      </w:pPr>
+      <w:r>
+        <w:rPr>
+          <w:rFonts w:ascii="Courier New" w:cs="Courier New" w:eastAsia="Courier New" w:hAnsi="Courier New"/>
           <w:color w:val="7f6000"/>
           <w:sz w:val="18"/>
           <w:szCs w:val="18"/>
           <w:rtl w:val="0"/>
         </w:rPr>
-        <w:t xml:space="preserve">&lt;/man&gt;</w:t>
+        <w:t xml:space="preserve">&lt;ab&gt;</w:t>
       </w:r>
       <w:r>
         <w:rPr>
@@ -2000,29 +2060,24 @@
       </w:pPr>
       <w:r>
         <w:rPr>
-          <w:rtl w:val="0"/>
-        </w:rPr>
-      </w:r>
-    </w:p>
-    <w:p>
-      <w:pPr>
-        <w:widowControl w:val="0"/>
-        <w:pBdr>
-          <w:top w:space="0" w:sz="0" w:val="nil"/>
-          <w:left w:space="0" w:sz="0" w:val="nil"/>
-          <w:bottom w:space="0" w:sz="0" w:val="nil"/>
-          <w:right w:space="0" w:sz="0" w:val="nil"/>
-          <w:between w:space="0" w:sz="0" w:val="nil"/>
-        </w:pBdr>
-        <w:shd w:fill="auto" w:val="clear"/>
-        <w:contextualSpacing w:val="0"/>
+          <w:rFonts w:ascii="Courier New" w:cs="Courier New" w:eastAsia="Courier New" w:hAnsi="Courier New"/>
+          <w:color w:val="7f6000"/>
+          <w:sz w:val="18"/>
+          <w:szCs w:val="18"/>
+          <w:rtl w:val="0"/>
+        </w:rPr>
+        <w:t xml:space="preserve">&lt;margin&gt;</w:t>
+      </w:r>
+      <w:r>
         <w:rPr>
           <w:rFonts w:ascii="Courier New" w:cs="Courier New" w:eastAsia="Courier New" w:hAnsi="Courier New"/>
           <w:color w:val="a91111"/>
           <w:sz w:val="18"/>
           <w:szCs w:val="18"/>
-        </w:rPr>
-      </w:pPr>
+          <w:rtl w:val="0"/>
+        </w:rPr>
+        <w:t xml:space="preserve">left-middle</w:t>
+      </w:r>
       <w:r>
         <w:rPr>
           <w:rFonts w:ascii="Courier New" w:cs="Courier New" w:eastAsia="Courier New" w:hAnsi="Courier New"/>
@@ -2031,33 +2086,39 @@
           <w:szCs w:val="18"/>
           <w:rtl w:val="0"/>
         </w:rPr>
-        <w:t xml:space="preserve">&lt;ab&gt;</w:t>
-      </w:r>
-      <w:r>
-        <w:rPr>
-          <w:rtl w:val="0"/>
-        </w:rPr>
-      </w:r>
-    </w:p>
-    <w:p>
-      <w:pPr>
-        <w:widowControl w:val="0"/>
-        <w:pBdr>
-          <w:top w:space="0" w:sz="0" w:val="nil"/>
-          <w:left w:space="0" w:sz="0" w:val="nil"/>
-          <w:bottom w:space="0" w:sz="0" w:val="nil"/>
-          <w:right w:space="0" w:sz="0" w:val="nil"/>
-          <w:between w:space="0" w:sz="0" w:val="nil"/>
-        </w:pBdr>
-        <w:shd w:fill="auto" w:val="clear"/>
-        <w:contextualSpacing w:val="0"/>
-        <w:rPr>
-          <w:rFonts w:ascii="Courier New" w:cs="Courier New" w:eastAsia="Courier New" w:hAnsi="Courier New"/>
-          <w:color w:val="a91111"/>
-          <w:sz w:val="18"/>
-          <w:szCs w:val="18"/>
-        </w:rPr>
-      </w:pPr>
+        <w:t xml:space="preserve">&lt;/margin&gt;</w:t>
+      </w:r>
+      <w:r>
+        <w:rPr>
+          <w:rtl w:val="0"/>
+        </w:rPr>
+      </w:r>
+    </w:p>
+    <w:p>
+      <w:pPr>
+        <w:keepNext w:val="0"/>
+        <w:keepLines w:val="0"/>
+        <w:widowControl w:val="0"/>
+        <w:pBdr>
+          <w:top w:space="0" w:sz="0" w:val="nil"/>
+          <w:left w:space="0" w:sz="0" w:val="nil"/>
+          <w:bottom w:space="0" w:sz="0" w:val="nil"/>
+          <w:right w:space="0" w:sz="0" w:val="nil"/>
+          <w:between w:space="0" w:sz="0" w:val="nil"/>
+        </w:pBdr>
+        <w:shd w:fill="auto" w:val="clear"/>
+        <w:contextualSpacing w:val="0"/>
+        <w:rPr>
+          <w:color w:val="000000"/>
+        </w:rPr>
+      </w:pPr>
+      <w:r>
+        <w:rPr>
+          <w:color w:val="000000"/>
+          <w:rtl w:val="0"/>
+        </w:rPr>
+        <w:t xml:space="preserve">Un</w:t>
+      </w:r>
       <w:r>
         <w:rPr>
           <w:rFonts w:ascii="Courier New" w:cs="Courier New" w:eastAsia="Courier New" w:hAnsi="Courier New"/>
@@ -2066,17 +2127,14 @@
           <w:szCs w:val="18"/>
           <w:rtl w:val="0"/>
         </w:rPr>
-        <w:t xml:space="preserve">&lt;margin&gt;</w:t>
-      </w:r>
-      <w:r>
-        <w:rPr>
-          <w:rFonts w:ascii="Courier New" w:cs="Courier New" w:eastAsia="Courier New" w:hAnsi="Courier New"/>
-          <w:color w:val="a91111"/>
-          <w:sz w:val="18"/>
-          <w:szCs w:val="18"/>
-          <w:rtl w:val="0"/>
-        </w:rPr>
-        <w:t xml:space="preserve">left-middle</w:t>
+        <w:t xml:space="preserve">&lt;add&gt;</w:t>
+      </w:r>
+      <w:r>
+        <w:rPr>
+          <w:color w:val="000000"/>
+          <w:rtl w:val="0"/>
+        </w:rPr>
+        <w:t xml:space="preserve">e</w:t>
       </w:r>
       <w:r>
         <w:rPr>
@@ -2086,38 +2144,14 @@
           <w:szCs w:val="18"/>
           <w:rtl w:val="0"/>
         </w:rPr>
-        <w:t xml:space="preserve">&lt;/margin&gt;</w:t>
-      </w:r>
-      <w:r>
-        <w:rPr>
-          <w:rtl w:val="0"/>
-        </w:rPr>
-      </w:r>
-    </w:p>
-    <w:p>
-      <w:pPr>
-        <w:keepNext w:val="0"/>
-        <w:keepLines w:val="0"/>
-        <w:widowControl w:val="0"/>
-        <w:pBdr>
-          <w:top w:space="0" w:sz="0" w:val="nil"/>
-          <w:left w:space="0" w:sz="0" w:val="nil"/>
-          <w:bottom w:space="0" w:sz="0" w:val="nil"/>
-          <w:right w:space="0" w:sz="0" w:val="nil"/>
-          <w:between w:space="0" w:sz="0" w:val="nil"/>
-        </w:pBdr>
-        <w:shd w:fill="auto" w:val="clear"/>
-        <w:contextualSpacing w:val="0"/>
-        <w:rPr>
-          <w:color w:val="000000"/>
-        </w:rPr>
-      </w:pPr>
-      <w:r>
-        <w:rPr>
-          <w:color w:val="000000"/>
-          <w:rtl w:val="0"/>
-        </w:rPr>
-        <w:t xml:space="preserve">Un&lt;add&gt;e&lt;/add&gt; des principalles</w:t>
+        <w:t xml:space="preserve">&lt;/add&gt;</w:t>
+      </w:r>
+      <w:r>
+        <w:rPr>
+          <w:color w:val="000000"/>
+          <w:rtl w:val="0"/>
+        </w:rPr>
+        <w:t xml:space="preserve"> des principalles</w:t>
       </w:r>
       <w:r>
         <w:rPr>

--- a/TEMP/input/p134v_GC_FP_+MHS_+/tc_p134v.docx
+++ b/TEMP/input/p134v_GC_FP_+MHS_+/tc_p134v.docx
@@ -5104,36 +5104,14 @@
     <w:rPrDefault>
       <w:rPr>
         <w:rFonts w:ascii="Arial" w:cs="Arial" w:eastAsia="Arial" w:hAnsi="Arial"/>
-        <w:b w:val="0"/>
-        <w:i w:val="0"/>
-        <w:smallCaps w:val="0"/>
-        <w:strike w:val="0"/>
-        <w:color w:val="000000"/>
         <w:sz w:val="22"/>
         <w:szCs w:val="22"/>
-        <w:u w:val="none"/>
-        <w:shd w:fill="auto" w:val="clear"/>
-        <w:vertAlign w:val="baseline"/>
         <w:lang w:val="en"/>
       </w:rPr>
     </w:rPrDefault>
     <w:pPrDefault>
       <w:pPr>
-        <w:keepNext w:val="0"/>
-        <w:keepLines w:val="0"/>
-        <w:widowControl w:val="1"/>
-        <w:pBdr>
-          <w:top w:space="0" w:sz="0" w:val="nil"/>
-          <w:left w:space="0" w:sz="0" w:val="nil"/>
-          <w:bottom w:space="0" w:sz="0" w:val="nil"/>
-          <w:right w:space="0" w:sz="0" w:val="nil"/>
-          <w:between w:space="0" w:sz="0" w:val="nil"/>
-        </w:pBdr>
-        <w:shd w:fill="auto" w:val="clear"/>
-        <w:spacing w:after="0" w:before="0" w:line="276" w:lineRule="auto"/>
-        <w:ind w:left="0" w:right="0" w:firstLine="0"/>
-        <w:contextualSpacing w:val="0"/>
-        <w:jc w:val="left"/>
+        <w:spacing w:line="276" w:lineRule="auto"/>
       </w:pPr>
     </w:pPrDefault>
   </w:docDefaults>

--- a/TEMP/input/p134v_GC_FP_+MHS_+/tc_p134v.docx
+++ b/TEMP/input/p134v_GC_FP_+MHS_+/tc_p134v.docx
@@ -195,24 +195,7 @@
           <w:szCs w:val="18"/>
           <w:rtl w:val="0"/>
         </w:rPr>
-        <w:t xml:space="preserve">&lt;id&gt;</w:t>
-      </w:r>
-      <w:r>
-        <w:rPr>
-          <w:color w:val="000000"/>
-          <w:rtl w:val="0"/>
-        </w:rPr>
-        <w:t xml:space="preserve">p134v_1</w:t>
-      </w:r>
-      <w:r>
-        <w:rPr>
-          <w:rFonts w:ascii="Courier New" w:cs="Courier New" w:eastAsia="Courier New" w:hAnsi="Courier New"/>
-          <w:color w:val="7f6000"/>
-          <w:sz w:val="18"/>
-          <w:szCs w:val="18"/>
-          <w:rtl w:val="0"/>
-        </w:rPr>
-        <w:t xml:space="preserve">&lt;/id&gt;</w:t>
+        <w:t xml:space="preserve">&lt;id&gt;p134v_1&lt;/id&gt;</w:t>
       </w:r>
       <w:r>
         <w:rPr>
@@ -2567,15 +2550,30 @@
           <w:szCs w:val="18"/>
           <w:rtl w:val="0"/>
         </w:rPr>
-        <w:t xml:space="preserve">&lt;id&gt;</w:t>
-      </w:r>
-      <w:r>
-        <w:rPr>
-          <w:color w:val="000000"/>
-          <w:rtl w:val="0"/>
-        </w:rPr>
-        <w:t xml:space="preserve">p134v_2</w:t>
-      </w:r>
+        <w:t xml:space="preserve">&lt;id&gt;p134v_2&lt;/id&gt;</w:t>
+      </w:r>
+      <w:r>
+        <w:rPr>
+          <w:rtl w:val="0"/>
+        </w:rPr>
+      </w:r>
+    </w:p>
+    <w:p>
+      <w:pPr>
+        <w:widowControl w:val="0"/>
+        <w:pBdr>
+          <w:top w:space="0" w:sz="0" w:val="nil"/>
+          <w:left w:space="0" w:sz="0" w:val="nil"/>
+          <w:bottom w:space="0" w:sz="0" w:val="nil"/>
+          <w:right w:space="0" w:sz="0" w:val="nil"/>
+          <w:between w:space="0" w:sz="0" w:val="nil"/>
+        </w:pBdr>
+        <w:shd w:fill="auto" w:val="clear"/>
+        <w:contextualSpacing w:val="0"/>
+        <w:rPr>
+          <w:color w:val="000000"/>
+        </w:rPr>
+      </w:pPr>
       <w:r>
         <w:rPr>
           <w:rFonts w:ascii="Courier New" w:cs="Courier New" w:eastAsia="Courier New" w:hAnsi="Courier New"/>
@@ -2584,30 +2582,116 @@
           <w:szCs w:val="18"/>
           <w:rtl w:val="0"/>
         </w:rPr>
-        <w:t xml:space="preserve">&lt;/id&gt;</w:t>
-      </w:r>
-      <w:r>
-        <w:rPr>
-          <w:rtl w:val="0"/>
-        </w:rPr>
-      </w:r>
-    </w:p>
-    <w:p>
-      <w:pPr>
-        <w:widowControl w:val="0"/>
-        <w:pBdr>
-          <w:top w:space="0" w:sz="0" w:val="nil"/>
-          <w:left w:space="0" w:sz="0" w:val="nil"/>
-          <w:bottom w:space="0" w:sz="0" w:val="nil"/>
-          <w:right w:space="0" w:sz="0" w:val="nil"/>
-          <w:between w:space="0" w:sz="0" w:val="nil"/>
-        </w:pBdr>
-        <w:shd w:fill="auto" w:val="clear"/>
-        <w:contextualSpacing w:val="0"/>
-        <w:rPr>
-          <w:color w:val="000000"/>
-        </w:rPr>
-      </w:pPr>
+        <w:t xml:space="preserve">&lt;head&gt;</w:t>
+      </w:r>
+      <w:r>
+        <w:rPr>
+          <w:rtl w:val="0"/>
+        </w:rPr>
+      </w:r>
+    </w:p>
+    <w:p>
+      <w:pPr>
+        <w:keepNext w:val="0"/>
+        <w:keepLines w:val="0"/>
+        <w:widowControl w:val="0"/>
+        <w:pBdr>
+          <w:top w:space="0" w:sz="0" w:val="nil"/>
+          <w:left w:space="0" w:sz="0" w:val="nil"/>
+          <w:bottom w:space="0" w:sz="0" w:val="nil"/>
+          <w:right w:space="0" w:sz="0" w:val="nil"/>
+          <w:between w:space="0" w:sz="0" w:val="nil"/>
+        </w:pBdr>
+        <w:shd w:fill="auto" w:val="clear"/>
+        <w:contextualSpacing w:val="0"/>
+        <w:rPr>
+          <w:color w:val="000000"/>
+        </w:rPr>
+      </w:pPr>
+      <w:r>
+        <w:rPr>
+          <w:color w:val="000000"/>
+          <w:rtl w:val="0"/>
+        </w:rPr>
+        <w:t xml:space="preserve">Pour gect d</w:t>
+      </w:r>
+      <w:r>
+        <w:rPr>
+          <w:rFonts w:ascii="Courier New" w:cs="Courier New" w:eastAsia="Courier New" w:hAnsi="Courier New"/>
+          <w:color w:val="0000ff"/>
+          <w:sz w:val="18"/>
+          <w:szCs w:val="18"/>
+          <w:rtl w:val="0"/>
+        </w:rPr>
+        <w:t xml:space="preserve">&lt;m&gt;</w:t>
+      </w:r>
+      <w:r>
+        <w:rPr>
+          <w:color w:val="000000"/>
+          <w:rtl w:val="0"/>
+        </w:rPr>
+        <w:t xml:space="preserve">or</w:t>
+      </w:r>
+      <w:r>
+        <w:rPr>
+          <w:rFonts w:ascii="Courier New" w:cs="Courier New" w:eastAsia="Courier New" w:hAnsi="Courier New"/>
+          <w:color w:val="0000ff"/>
+          <w:sz w:val="18"/>
+          <w:szCs w:val="18"/>
+          <w:rtl w:val="0"/>
+        </w:rPr>
+        <w:t xml:space="preserve">&lt;/m&gt;</w:t>
+      </w:r>
+      <w:r>
+        <w:rPr>
+          <w:color w:val="000000"/>
+          <w:rtl w:val="0"/>
+        </w:rPr>
+        <w:t xml:space="preserve"> en grand</w:t>
+      </w:r>
+      <w:r>
+        <w:rPr>
+          <w:rFonts w:ascii="Courier New" w:cs="Courier New" w:eastAsia="Courier New" w:hAnsi="Courier New"/>
+          <w:color w:val="a9a9a9"/>
+          <w:sz w:val="18"/>
+          <w:szCs w:val="18"/>
+          <w:rtl w:val="0"/>
+        </w:rPr>
+        <w:t xml:space="preserve">&lt;lb/&gt;</w:t>
+      </w:r>
+      <w:r>
+        <w:rPr>
+          <w:color w:val="000000"/>
+          <w:rtl w:val="0"/>
+        </w:rPr>
+        <w:t xml:space="preserve"> </w:t>
+      </w:r>
+    </w:p>
+    <w:p>
+      <w:pPr>
+        <w:keepNext w:val="0"/>
+        <w:keepLines w:val="0"/>
+        <w:widowControl w:val="0"/>
+        <w:pBdr>
+          <w:top w:space="0" w:sz="0" w:val="nil"/>
+          <w:left w:space="0" w:sz="0" w:val="nil"/>
+          <w:bottom w:space="0" w:sz="0" w:val="nil"/>
+          <w:right w:space="0" w:sz="0" w:val="nil"/>
+          <w:between w:space="0" w:sz="0" w:val="nil"/>
+        </w:pBdr>
+        <w:shd w:fill="auto" w:val="clear"/>
+        <w:contextualSpacing w:val="0"/>
+        <w:rPr>
+          <w:color w:val="000000"/>
+        </w:rPr>
+      </w:pPr>
+      <w:r>
+        <w:rPr>
+          <w:color w:val="000000"/>
+          <w:rtl w:val="0"/>
+        </w:rPr>
+        <w:t xml:space="preserve">ouvraige</w:t>
+      </w:r>
       <w:r>
         <w:rPr>
           <w:rFonts w:ascii="Courier New" w:cs="Courier New" w:eastAsia="Courier New" w:hAnsi="Courier New"/>
@@ -2616,38 +2700,503 @@
           <w:szCs w:val="18"/>
           <w:rtl w:val="0"/>
         </w:rPr>
-        <w:t xml:space="preserve">&lt;head&gt;</w:t>
-      </w:r>
-      <w:r>
-        <w:rPr>
-          <w:rtl w:val="0"/>
-        </w:rPr>
-      </w:r>
-    </w:p>
-    <w:p>
-      <w:pPr>
-        <w:keepNext w:val="0"/>
-        <w:keepLines w:val="0"/>
-        <w:widowControl w:val="0"/>
-        <w:pBdr>
-          <w:top w:space="0" w:sz="0" w:val="nil"/>
-          <w:left w:space="0" w:sz="0" w:val="nil"/>
-          <w:bottom w:space="0" w:sz="0" w:val="nil"/>
-          <w:right w:space="0" w:sz="0" w:val="nil"/>
-          <w:between w:space="0" w:sz="0" w:val="nil"/>
-        </w:pBdr>
-        <w:shd w:fill="auto" w:val="clear"/>
-        <w:contextualSpacing w:val="0"/>
-        <w:rPr>
-          <w:color w:val="000000"/>
-        </w:rPr>
-      </w:pPr>
-      <w:r>
-        <w:rPr>
-          <w:color w:val="000000"/>
-          <w:rtl w:val="0"/>
-        </w:rPr>
-        <w:t xml:space="preserve">Pour gect d</w:t>
+        <w:t xml:space="preserve">&lt;/head&gt;</w:t>
+      </w:r>
+      <w:r>
+        <w:rPr>
+          <w:rtl w:val="0"/>
+        </w:rPr>
+      </w:r>
+    </w:p>
+    <w:p>
+      <w:pPr>
+        <w:keepNext w:val="0"/>
+        <w:keepLines w:val="0"/>
+        <w:widowControl w:val="0"/>
+        <w:pBdr>
+          <w:top w:space="0" w:sz="0" w:val="nil"/>
+          <w:left w:space="0" w:sz="0" w:val="nil"/>
+          <w:bottom w:space="0" w:sz="0" w:val="nil"/>
+          <w:right w:space="0" w:sz="0" w:val="nil"/>
+          <w:between w:space="0" w:sz="0" w:val="nil"/>
+        </w:pBdr>
+        <w:shd w:fill="auto" w:val="clear"/>
+        <w:contextualSpacing w:val="0"/>
+        <w:rPr>
+          <w:color w:val="000000"/>
+        </w:rPr>
+      </w:pPr>
+      <w:r>
+        <w:rPr>
+          <w:rtl w:val="0"/>
+        </w:rPr>
+      </w:r>
+    </w:p>
+    <w:p>
+      <w:pPr>
+        <w:keepNext w:val="0"/>
+        <w:keepLines w:val="0"/>
+        <w:widowControl w:val="0"/>
+        <w:pBdr>
+          <w:top w:space="0" w:sz="0" w:val="nil"/>
+          <w:left w:space="0" w:sz="0" w:val="nil"/>
+          <w:bottom w:space="0" w:sz="0" w:val="nil"/>
+          <w:right w:space="0" w:sz="0" w:val="nil"/>
+          <w:between w:space="0" w:sz="0" w:val="nil"/>
+        </w:pBdr>
+        <w:shd w:fill="auto" w:val="clear"/>
+        <w:contextualSpacing w:val="0"/>
+        <w:rPr>
+          <w:color w:val="000000"/>
+        </w:rPr>
+      </w:pPr>
+      <w:r>
+        <w:rPr>
+          <w:rFonts w:ascii="Courier New" w:cs="Courier New" w:eastAsia="Courier New" w:hAnsi="Courier New"/>
+          <w:color w:val="7f6000"/>
+          <w:sz w:val="18"/>
+          <w:szCs w:val="18"/>
+          <w:rtl w:val="0"/>
+        </w:rPr>
+        <w:t xml:space="preserve">&lt;ab&gt;</w:t>
+      </w:r>
+      <w:r>
+        <w:rPr>
+          <w:rtl w:val="0"/>
+        </w:rPr>
+      </w:r>
+    </w:p>
+    <w:p>
+      <w:pPr>
+        <w:keepNext w:val="0"/>
+        <w:keepLines w:val="0"/>
+        <w:widowControl w:val="0"/>
+        <w:pBdr>
+          <w:top w:space="0" w:sz="0" w:val="nil"/>
+          <w:left w:space="0" w:sz="0" w:val="nil"/>
+          <w:bottom w:space="0" w:sz="0" w:val="nil"/>
+          <w:right w:space="0" w:sz="0" w:val="nil"/>
+          <w:between w:space="0" w:sz="0" w:val="nil"/>
+        </w:pBdr>
+        <w:shd w:fill="auto" w:val="clear"/>
+        <w:contextualSpacing w:val="0"/>
+        <w:rPr>
+          <w:color w:val="000000"/>
+        </w:rPr>
+      </w:pPr>
+      <w:r>
+        <w:rPr>
+          <w:color w:val="000000"/>
+          <w:rtl w:val="0"/>
+        </w:rPr>
+        <w:t xml:space="preserve">Il fault non seulement bien </w:t>
+      </w:r>
+      <w:r>
+        <w:rPr>
+          <w:rFonts w:ascii="Courier New" w:cs="Courier New" w:eastAsia="Courier New" w:hAnsi="Courier New"/>
+          <w:color w:val="0000ff"/>
+          <w:sz w:val="18"/>
+          <w:szCs w:val="18"/>
+          <w:rtl w:val="0"/>
+        </w:rPr>
+        <w:t xml:space="preserve">&lt;tl&gt;</w:t>
+      </w:r>
+      <w:r>
+        <w:rPr>
+          <w:color w:val="000000"/>
+          <w:rtl w:val="0"/>
+        </w:rPr>
+        <w:t xml:space="preserve">cramponer</w:t>
+      </w:r>
+      <w:r>
+        <w:rPr>
+          <w:rFonts w:ascii="Courier New" w:cs="Courier New" w:eastAsia="Courier New" w:hAnsi="Courier New"/>
+          <w:color w:val="0000ff"/>
+          <w:sz w:val="18"/>
+          <w:szCs w:val="18"/>
+          <w:rtl w:val="0"/>
+        </w:rPr>
+        <w:t xml:space="preserve">&lt;/tl&gt;</w:t>
+      </w:r>
+      <w:r>
+        <w:rPr>
+          <w:color w:val="000000"/>
+          <w:rtl w:val="0"/>
+        </w:rPr>
+        <w:t xml:space="preserve"> les </w:t>
+      </w:r>
+      <w:r>
+        <w:rPr>
+          <w:rFonts w:ascii="Courier New" w:cs="Courier New" w:eastAsia="Courier New" w:hAnsi="Courier New"/>
+          <w:color w:val="0000ff"/>
+          <w:sz w:val="18"/>
+          <w:szCs w:val="18"/>
+          <w:rtl w:val="0"/>
+        </w:rPr>
+        <w:t xml:space="preserve">&lt;tl&gt;</w:t>
+      </w:r>
+      <w:r>
+        <w:rPr>
+          <w:color w:val="000000"/>
+          <w:rtl w:val="0"/>
+        </w:rPr>
+        <w:t xml:space="preserve">moules</w:t>
+      </w:r>
+      <w:r>
+        <w:rPr>
+          <w:rFonts w:ascii="Courier New" w:cs="Courier New" w:eastAsia="Courier New" w:hAnsi="Courier New"/>
+          <w:color w:val="0000ff"/>
+          <w:sz w:val="18"/>
+          <w:szCs w:val="18"/>
+          <w:rtl w:val="0"/>
+        </w:rPr>
+        <w:t xml:space="preserve">&lt;/tl&gt;</w:t>
+      </w:r>
+      <w:r>
+        <w:rPr>
+          <w:rFonts w:ascii="Courier New" w:cs="Courier New" w:eastAsia="Courier New" w:hAnsi="Courier New"/>
+          <w:color w:val="a9a9a9"/>
+          <w:sz w:val="18"/>
+          <w:szCs w:val="18"/>
+          <w:rtl w:val="0"/>
+        </w:rPr>
+        <w:t xml:space="preserve">&lt;lb/&gt;</w:t>
+      </w:r>
+      <w:r>
+        <w:rPr>
+          <w:rtl w:val="0"/>
+        </w:rPr>
+      </w:r>
+    </w:p>
+    <w:p>
+      <w:pPr>
+        <w:keepNext w:val="0"/>
+        <w:keepLines w:val="0"/>
+        <w:widowControl w:val="0"/>
+        <w:pBdr>
+          <w:top w:space="0" w:sz="0" w:val="nil"/>
+          <w:left w:space="0" w:sz="0" w:val="nil"/>
+          <w:bottom w:space="0" w:sz="0" w:val="nil"/>
+          <w:right w:space="0" w:sz="0" w:val="nil"/>
+          <w:between w:space="0" w:sz="0" w:val="nil"/>
+        </w:pBdr>
+        <w:shd w:fill="auto" w:val="clear"/>
+        <w:contextualSpacing w:val="0"/>
+        <w:rPr>
+          <w:color w:val="000000"/>
+        </w:rPr>
+      </w:pPr>
+      <w:r>
+        <w:rPr>
+          <w:color w:val="000000"/>
+          <w:rtl w:val="0"/>
+        </w:rPr>
+        <w:t xml:space="preserve">Mays les fortifier de bons liens de </w:t>
+      </w:r>
+      <w:r>
+        <w:rPr>
+          <w:rFonts w:ascii="Courier New" w:cs="Courier New" w:eastAsia="Courier New" w:hAnsi="Courier New"/>
+          <w:color w:val="0000ff"/>
+          <w:sz w:val="18"/>
+          <w:szCs w:val="18"/>
+          <w:rtl w:val="0"/>
+        </w:rPr>
+        <w:t xml:space="preserve">&lt;tl&gt;&lt;m&gt;</w:t>
+      </w:r>
+      <w:r>
+        <w:rPr>
+          <w:color w:val="000000"/>
+          <w:rtl w:val="0"/>
+        </w:rPr>
+        <w:t xml:space="preserve">fil de fer</w:t>
+      </w:r>
+      <w:r>
+        <w:rPr>
+          <w:rFonts w:ascii="Courier New" w:cs="Courier New" w:eastAsia="Courier New" w:hAnsi="Courier New"/>
+          <w:color w:val="0000ff"/>
+          <w:sz w:val="18"/>
+          <w:szCs w:val="18"/>
+          <w:rtl w:val="0"/>
+        </w:rPr>
+        <w:t xml:space="preserve">&lt;/m&gt;&lt;/tl&gt;</w:t>
+      </w:r>
+      <w:r>
+        <w:rPr>
+          <w:color w:val="000000"/>
+          <w:rtl w:val="0"/>
+        </w:rPr>
+        <w:t xml:space="preserve"> ou</w:t>
+      </w:r>
+      <w:r>
+        <w:rPr>
+          <w:rFonts w:ascii="Courier New" w:cs="Courier New" w:eastAsia="Courier New" w:hAnsi="Courier New"/>
+          <w:color w:val="a9a9a9"/>
+          <w:sz w:val="18"/>
+          <w:szCs w:val="18"/>
+          <w:rtl w:val="0"/>
+        </w:rPr>
+        <w:t xml:space="preserve">&lt;lb/&gt;</w:t>
+      </w:r>
+      <w:r>
+        <w:rPr>
+          <w:rtl w:val="0"/>
+        </w:rPr>
+      </w:r>
+    </w:p>
+    <w:p>
+      <w:pPr>
+        <w:keepNext w:val="0"/>
+        <w:keepLines w:val="0"/>
+        <w:widowControl w:val="0"/>
+        <w:pBdr>
+          <w:top w:space="0" w:sz="0" w:val="nil"/>
+          <w:left w:space="0" w:sz="0" w:val="nil"/>
+          <w:bottom w:space="0" w:sz="0" w:val="nil"/>
+          <w:right w:space="0" w:sz="0" w:val="nil"/>
+          <w:between w:space="0" w:sz="0" w:val="nil"/>
+        </w:pBdr>
+        <w:shd w:fill="auto" w:val="clear"/>
+        <w:contextualSpacing w:val="0"/>
+        <w:rPr>
+          <w:color w:val="000000"/>
+        </w:rPr>
+      </w:pPr>
+      <w:r>
+        <w:rPr>
+          <w:color w:val="000000"/>
+          <w:rtl w:val="0"/>
+        </w:rPr>
+        <w:t xml:space="preserve">petites </w:t>
+      </w:r>
+      <w:r>
+        <w:rPr>
+          <w:rFonts w:ascii="Courier New" w:cs="Courier New" w:eastAsia="Courier New" w:hAnsi="Courier New"/>
+          <w:color w:val="0000ff"/>
+          <w:sz w:val="18"/>
+          <w:szCs w:val="18"/>
+          <w:rtl w:val="0"/>
+        </w:rPr>
+        <w:t xml:space="preserve">&lt;tl&gt;</w:t>
+      </w:r>
+      <w:r>
+        <w:rPr>
+          <w:color w:val="000000"/>
+          <w:rtl w:val="0"/>
+        </w:rPr>
+        <w:t xml:space="preserve">bandes</w:t>
+      </w:r>
+      <w:r>
+        <w:rPr>
+          <w:rFonts w:ascii="Courier New" w:cs="Courier New" w:eastAsia="Courier New" w:hAnsi="Courier New"/>
+          <w:color w:val="0000ff"/>
+          <w:sz w:val="18"/>
+          <w:szCs w:val="18"/>
+          <w:rtl w:val="0"/>
+        </w:rPr>
+        <w:t xml:space="preserve">&lt;/tl&gt;</w:t>
+      </w:r>
+      <w:r>
+        <w:rPr>
+          <w:color w:val="000000"/>
+          <w:rtl w:val="0"/>
+        </w:rPr>
+        <w:t xml:space="preserve"> faictes a propos</w:t>
+      </w:r>
+      <w:r>
+        <w:rPr>
+          <w:rFonts w:ascii="Courier New" w:cs="Courier New" w:eastAsia="Courier New" w:hAnsi="Courier New"/>
+          <w:color w:val="7f6000"/>
+          <w:sz w:val="18"/>
+          <w:szCs w:val="18"/>
+          <w:rtl w:val="0"/>
+        </w:rPr>
+        <w:t xml:space="preserve">&lt;/ab&gt;</w:t>
+      </w:r>
+      <w:r>
+        <w:rPr>
+          <w:rtl w:val="0"/>
+        </w:rPr>
+      </w:r>
+    </w:p>
+    <w:p>
+      <w:pPr>
+        <w:keepNext w:val="0"/>
+        <w:keepLines w:val="0"/>
+        <w:widowControl w:val="0"/>
+        <w:pBdr>
+          <w:top w:space="0" w:sz="0" w:val="nil"/>
+          <w:left w:space="0" w:sz="0" w:val="nil"/>
+          <w:bottom w:space="0" w:sz="0" w:val="nil"/>
+          <w:right w:space="0" w:sz="0" w:val="nil"/>
+          <w:between w:space="0" w:sz="0" w:val="nil"/>
+        </w:pBdr>
+        <w:shd w:fill="auto" w:val="clear"/>
+        <w:contextualSpacing w:val="0"/>
+        <w:rPr>
+          <w:color w:val="000000"/>
+        </w:rPr>
+      </w:pPr>
+      <w:r>
+        <w:rPr>
+          <w:color w:val="000000"/>
+          <w:rtl w:val="0"/>
+        </w:rPr>
+        <w:t xml:space="preserve"> </w:t>
+      </w:r>
+      <w:r>
+        <w:rPr>
+          <w:rtl w:val="0"/>
+        </w:rPr>
+      </w:r>
+    </w:p>
+    <w:p>
+      <w:pPr>
+        <w:keepNext w:val="0"/>
+        <w:keepLines w:val="0"/>
+        <w:widowControl w:val="0"/>
+        <w:pBdr>
+          <w:top w:space="0" w:sz="0" w:val="nil"/>
+          <w:left w:space="0" w:sz="0" w:val="nil"/>
+          <w:bottom w:space="0" w:sz="0" w:val="nil"/>
+          <w:right w:space="0" w:sz="0" w:val="nil"/>
+          <w:between w:space="0" w:sz="0" w:val="nil"/>
+        </w:pBdr>
+        <w:shd w:fill="auto" w:val="clear"/>
+        <w:contextualSpacing w:val="0"/>
+        <w:rPr>
+          <w:color w:val="000000"/>
+        </w:rPr>
+      </w:pPr>
+      <w:r>
+        <w:rPr>
+          <w:rFonts w:ascii="Courier New" w:cs="Courier New" w:eastAsia="Courier New" w:hAnsi="Courier New"/>
+          <w:color w:val="7f6000"/>
+          <w:sz w:val="18"/>
+          <w:szCs w:val="18"/>
+          <w:rtl w:val="0"/>
+        </w:rPr>
+        <w:t xml:space="preserve">&lt;ab&gt;</w:t>
+      </w:r>
+      <w:r>
+        <w:rPr>
+          <w:rtl w:val="0"/>
+        </w:rPr>
+      </w:r>
+    </w:p>
+    <w:p>
+      <w:pPr>
+        <w:widowControl w:val="0"/>
+        <w:pBdr>
+          <w:top w:space="0" w:sz="0" w:val="nil"/>
+          <w:left w:space="0" w:sz="0" w:val="nil"/>
+          <w:bottom w:space="0" w:sz="0" w:val="nil"/>
+          <w:right w:space="0" w:sz="0" w:val="nil"/>
+          <w:between w:space="0" w:sz="0" w:val="nil"/>
+        </w:pBdr>
+        <w:shd w:fill="auto" w:val="clear"/>
+        <w:contextualSpacing w:val="0"/>
+        <w:rPr>
+          <w:color w:val="000000"/>
+        </w:rPr>
+      </w:pPr>
+      <w:r>
+        <w:rPr>
+          <w:rFonts w:ascii="Courier New" w:cs="Courier New" w:eastAsia="Courier New" w:hAnsi="Courier New"/>
+          <w:color w:val="7f6000"/>
+          <w:sz w:val="18"/>
+          <w:szCs w:val="18"/>
+          <w:rtl w:val="0"/>
+        </w:rPr>
+        <w:t xml:space="preserve">&lt;margin&gt;</w:t>
+      </w:r>
+      <w:r>
+        <w:rPr>
+          <w:color w:val="000000"/>
+          <w:rtl w:val="0"/>
+        </w:rPr>
+        <w:t xml:space="preserve">left-middle</w:t>
+      </w:r>
+      <w:r>
+        <w:rPr>
+          <w:rFonts w:ascii="Courier New" w:cs="Courier New" w:eastAsia="Courier New" w:hAnsi="Courier New"/>
+          <w:color w:val="7f6000"/>
+          <w:sz w:val="18"/>
+          <w:szCs w:val="18"/>
+          <w:rtl w:val="0"/>
+        </w:rPr>
+        <w:t xml:space="preserve">&lt;/margin&gt;</w:t>
+      </w:r>
+      <w:r>
+        <w:rPr>
+          <w:rtl w:val="0"/>
+        </w:rPr>
+      </w:r>
+    </w:p>
+    <w:p>
+      <w:pPr>
+        <w:keepNext w:val="0"/>
+        <w:keepLines w:val="0"/>
+        <w:widowControl w:val="0"/>
+        <w:pBdr>
+          <w:top w:space="0" w:sz="0" w:val="nil"/>
+          <w:left w:space="0" w:sz="0" w:val="nil"/>
+          <w:bottom w:space="0" w:sz="0" w:val="nil"/>
+          <w:right w:space="0" w:sz="0" w:val="nil"/>
+          <w:between w:space="0" w:sz="0" w:val="nil"/>
+        </w:pBdr>
+        <w:shd w:fill="auto" w:val="clear"/>
+        <w:contextualSpacing w:val="0"/>
+        <w:rPr>
+          <w:color w:val="000000"/>
+        </w:rPr>
+      </w:pPr>
+      <w:r>
+        <w:rPr>
+          <w:color w:val="000000"/>
+          <w:rtl w:val="0"/>
+        </w:rPr>
+        <w:t xml:space="preserve">Plustost que</w:t>
+      </w:r>
+      <w:r>
+        <w:rPr>
+          <w:rFonts w:ascii="Courier New" w:cs="Courier New" w:eastAsia="Courier New" w:hAnsi="Courier New"/>
+          <w:color w:val="a9a9a9"/>
+          <w:sz w:val="18"/>
+          <w:szCs w:val="18"/>
+          <w:rtl w:val="0"/>
+        </w:rPr>
+        <w:t xml:space="preserve">&lt;lb/&gt;</w:t>
+      </w:r>
+      <w:r>
+        <w:rPr>
+          <w:rtl w:val="0"/>
+        </w:rPr>
+      </w:r>
+    </w:p>
+    <w:p>
+      <w:pPr>
+        <w:keepNext w:val="0"/>
+        <w:keepLines w:val="0"/>
+        <w:widowControl w:val="0"/>
+        <w:pBdr>
+          <w:top w:space="0" w:sz="0" w:val="nil"/>
+          <w:left w:space="0" w:sz="0" w:val="nil"/>
+          <w:bottom w:space="0" w:sz="0" w:val="nil"/>
+          <w:right w:space="0" w:sz="0" w:val="nil"/>
+          <w:between w:space="0" w:sz="0" w:val="nil"/>
+        </w:pBdr>
+        <w:shd w:fill="auto" w:val="clear"/>
+        <w:contextualSpacing w:val="0"/>
+        <w:rPr>
+          <w:color w:val="000000"/>
+        </w:rPr>
+      </w:pPr>
+      <w:r>
+        <w:rPr>
+          <w:color w:val="000000"/>
+          <w:rtl w:val="0"/>
+        </w:rPr>
+        <w:t xml:space="preserve">gecter en </w:t>
       </w:r>
       <w:r>
         <w:rPr>
@@ -2678,13 +3227,6 @@
       </w:r>
       <w:r>
         <w:rPr>
-          <w:color w:val="000000"/>
-          <w:rtl w:val="0"/>
-        </w:rPr>
-        <w:t xml:space="preserve"> en grand</w:t>
-      </w:r>
-      <w:r>
-        <w:rPr>
           <w:rFonts w:ascii="Courier New" w:cs="Courier New" w:eastAsia="Courier New" w:hAnsi="Courier New"/>
           <w:color w:val="a9a9a9"/>
           <w:sz w:val="18"/>
@@ -2695,36 +3237,220 @@
       </w:r>
       <w:r>
         <w:rPr>
+          <w:rtl w:val="0"/>
+        </w:rPr>
+      </w:r>
+    </w:p>
+    <w:p>
+      <w:pPr>
+        <w:keepNext w:val="0"/>
+        <w:keepLines w:val="0"/>
+        <w:widowControl w:val="0"/>
+        <w:pBdr>
+          <w:top w:space="0" w:sz="0" w:val="nil"/>
+          <w:left w:space="0" w:sz="0" w:val="nil"/>
+          <w:bottom w:space="0" w:sz="0" w:val="nil"/>
+          <w:right w:space="0" w:sz="0" w:val="nil"/>
+          <w:between w:space="0" w:sz="0" w:val="nil"/>
+        </w:pBdr>
+        <w:shd w:fill="auto" w:val="clear"/>
+        <w:contextualSpacing w:val="0"/>
+        <w:rPr>
+          <w:color w:val="000000"/>
+        </w:rPr>
+      </w:pPr>
+      <w:r>
+        <w:rPr>
+          <w:color w:val="000000"/>
+          <w:rtl w:val="0"/>
+        </w:rPr>
+        <w:t xml:space="preserve">nettoye bien ta</w:t>
+      </w:r>
+      <w:r>
+        <w:rPr>
+          <w:rFonts w:ascii="Courier New" w:cs="Courier New" w:eastAsia="Courier New" w:hAnsi="Courier New"/>
+          <w:color w:val="a9a9a9"/>
+          <w:sz w:val="18"/>
+          <w:szCs w:val="18"/>
+          <w:rtl w:val="0"/>
+        </w:rPr>
+        <w:t xml:space="preserve">&lt;lb/&gt;</w:t>
+      </w:r>
+      <w:r>
+        <w:rPr>
+          <w:rtl w:val="0"/>
+        </w:rPr>
+      </w:r>
+    </w:p>
+    <w:p>
+      <w:pPr>
+        <w:keepNext w:val="0"/>
+        <w:keepLines w:val="0"/>
+        <w:widowControl w:val="0"/>
+        <w:pBdr>
+          <w:top w:space="0" w:sz="0" w:val="nil"/>
+          <w:left w:space="0" w:sz="0" w:val="nil"/>
+          <w:bottom w:space="0" w:sz="0" w:val="nil"/>
+          <w:right w:space="0" w:sz="0" w:val="nil"/>
+          <w:between w:space="0" w:sz="0" w:val="nil"/>
+        </w:pBdr>
+        <w:shd w:fill="auto" w:val="clear"/>
+        <w:contextualSpacing w:val="0"/>
+        <w:rPr>
+          <w:color w:val="000000"/>
+        </w:rPr>
+      </w:pPr>
+      <w:r>
+        <w:rPr>
+          <w:rFonts w:ascii="Courier New" w:cs="Courier New" w:eastAsia="Courier New" w:hAnsi="Courier New"/>
+          <w:color w:val="0000ff"/>
+          <w:sz w:val="18"/>
+          <w:szCs w:val="18"/>
+          <w:rtl w:val="0"/>
+        </w:rPr>
+        <w:t xml:space="preserve">&lt;tl&gt;</w:t>
+      </w:r>
+      <w:r>
+        <w:rPr>
+          <w:color w:val="000000"/>
+          <w:rtl w:val="0"/>
+        </w:rPr>
+        <w:t xml:space="preserve">forge</w:t>
+      </w:r>
+      <w:r>
+        <w:rPr>
+          <w:rFonts w:ascii="Courier New" w:cs="Courier New" w:eastAsia="Courier New" w:hAnsi="Courier New"/>
+          <w:color w:val="0000ff"/>
+          <w:sz w:val="18"/>
+          <w:szCs w:val="18"/>
+          <w:rtl w:val="0"/>
+        </w:rPr>
+        <w:t xml:space="preserve">&lt;/tl&gt;</w:t>
+      </w:r>
+      <w:r>
+        <w:rPr>
+          <w:color w:val="000000"/>
+          <w:rtl w:val="0"/>
+        </w:rPr>
+        <w:t xml:space="preserve"> de </w:t>
+      </w:r>
+      <w:r>
+        <w:rPr>
+          <w:rFonts w:ascii="Courier New" w:cs="Courier New" w:eastAsia="Courier New" w:hAnsi="Courier New"/>
+          <w:color w:val="0000ff"/>
+          <w:sz w:val="18"/>
+          <w:szCs w:val="18"/>
+          <w:rtl w:val="0"/>
+        </w:rPr>
+        <w:t xml:space="preserve">&lt;m&gt;</w:t>
+      </w:r>
+      <w:r>
+        <w:rPr>
+          <w:color w:val="000000"/>
+          <w:rtl w:val="0"/>
+        </w:rPr>
+        <w:t xml:space="preserve">plomb</w:t>
+      </w:r>
+      <w:r>
+        <w:rPr>
+          <w:rFonts w:ascii="Courier New" w:cs="Courier New" w:eastAsia="Courier New" w:hAnsi="Courier New"/>
+          <w:color w:val="0000ff"/>
+          <w:sz w:val="18"/>
+          <w:szCs w:val="18"/>
+          <w:rtl w:val="0"/>
+        </w:rPr>
+        <w:t xml:space="preserve">&lt;/m&gt;</w:t>
+      </w:r>
+      <w:r>
+        <w:rPr>
+          <w:rFonts w:ascii="Courier New" w:cs="Courier New" w:eastAsia="Courier New" w:hAnsi="Courier New"/>
+          <w:color w:val="a9a9a9"/>
+          <w:sz w:val="18"/>
+          <w:szCs w:val="18"/>
+          <w:rtl w:val="0"/>
+        </w:rPr>
+        <w:t xml:space="preserve">&lt;lb/&gt;</w:t>
+      </w:r>
+      <w:r>
+        <w:rPr>
+          <w:rtl w:val="0"/>
+        </w:rPr>
+      </w:r>
+    </w:p>
+    <w:p>
+      <w:pPr>
+        <w:keepNext w:val="0"/>
+        <w:keepLines w:val="0"/>
+        <w:widowControl w:val="0"/>
+        <w:pBdr>
+          <w:top w:space="0" w:sz="0" w:val="nil"/>
+          <w:left w:space="0" w:sz="0" w:val="nil"/>
+          <w:bottom w:space="0" w:sz="0" w:val="nil"/>
+          <w:right w:space="0" w:sz="0" w:val="nil"/>
+          <w:between w:space="0" w:sz="0" w:val="nil"/>
+        </w:pBdr>
+        <w:shd w:fill="auto" w:val="clear"/>
+        <w:contextualSpacing w:val="0"/>
+        <w:rPr>
+          <w:color w:val="000000"/>
+        </w:rPr>
+      </w:pPr>
+      <w:r>
+        <w:rPr>
+          <w:color w:val="000000"/>
+          <w:rtl w:val="0"/>
+        </w:rPr>
+        <w:t xml:space="preserve">&amp;</w:t>
+      </w:r>
+      <w:r>
+        <w:rPr>
+          <w:rFonts w:ascii="Courier New" w:cs="Courier New" w:eastAsia="Courier New" w:hAnsi="Courier New"/>
+          <w:color w:val="a9a9a9"/>
+          <w:sz w:val="18"/>
+          <w:szCs w:val="18"/>
+          <w:rtl w:val="0"/>
+        </w:rPr>
+        <w:t xml:space="preserve">amp;</w:t>
+      </w:r>
+      <w:r>
+        <w:rPr>
           <w:color w:val="000000"/>
           <w:rtl w:val="0"/>
         </w:rPr>
         <w:t xml:space="preserve"> </w:t>
       </w:r>
-    </w:p>
-    <w:p>
-      <w:pPr>
-        <w:keepNext w:val="0"/>
-        <w:keepLines w:val="0"/>
-        <w:widowControl w:val="0"/>
-        <w:pBdr>
-          <w:top w:space="0" w:sz="0" w:val="nil"/>
-          <w:left w:space="0" w:sz="0" w:val="nil"/>
-          <w:bottom w:space="0" w:sz="0" w:val="nil"/>
-          <w:right w:space="0" w:sz="0" w:val="nil"/>
-          <w:between w:space="0" w:sz="0" w:val="nil"/>
-        </w:pBdr>
-        <w:shd w:fill="auto" w:val="clear"/>
-        <w:contextualSpacing w:val="0"/>
-        <w:rPr>
-          <w:color w:val="000000"/>
-        </w:rPr>
-      </w:pPr>
-      <w:r>
-        <w:rPr>
-          <w:color w:val="000000"/>
-          <w:rtl w:val="0"/>
-        </w:rPr>
-        <w:t xml:space="preserve">ouvraige</w:t>
+      <w:r>
+        <w:rPr>
+          <w:rFonts w:ascii="Courier New" w:cs="Courier New" w:eastAsia="Courier New" w:hAnsi="Courier New"/>
+          <w:color w:val="0000ff"/>
+          <w:sz w:val="18"/>
+          <w:szCs w:val="18"/>
+          <w:rtl w:val="0"/>
+        </w:rPr>
+        <w:t xml:space="preserve">&lt;m&gt;</w:t>
+      </w:r>
+      <w:r>
+        <w:rPr>
+          <w:color w:val="000000"/>
+          <w:rtl w:val="0"/>
+        </w:rPr>
+        <w:t xml:space="preserve">estai</w:t>
+      </w:r>
+      <w:r>
+        <w:rPr>
+          <w:rtl w:val="0"/>
+        </w:rPr>
+        <w:t xml:space="preserve">m</w:t>
+      </w:r>
+      <w:r>
+        <w:rPr>
+          <w:rFonts w:ascii="Courier New" w:cs="Courier New" w:eastAsia="Courier New" w:hAnsi="Courier New"/>
+          <w:color w:val="0000ff"/>
+          <w:sz w:val="18"/>
+          <w:szCs w:val="18"/>
+          <w:rtl w:val="0"/>
+        </w:rPr>
+        <w:t xml:space="preserve">&lt;/m&gt;</w:t>
       </w:r>
       <w:r>
         <w:rPr>
@@ -2734,32 +3460,8 @@
           <w:szCs w:val="18"/>
           <w:rtl w:val="0"/>
         </w:rPr>
-        <w:t xml:space="preserve">&lt;/head&gt;</w:t>
-      </w:r>
-      <w:r>
-        <w:rPr>
-          <w:rtl w:val="0"/>
-        </w:rPr>
-      </w:r>
-    </w:p>
-    <w:p>
-      <w:pPr>
-        <w:keepNext w:val="0"/>
-        <w:keepLines w:val="0"/>
-        <w:widowControl w:val="0"/>
-        <w:pBdr>
-          <w:top w:space="0" w:sz="0" w:val="nil"/>
-          <w:left w:space="0" w:sz="0" w:val="nil"/>
-          <w:bottom w:space="0" w:sz="0" w:val="nil"/>
-          <w:right w:space="0" w:sz="0" w:val="nil"/>
-          <w:between w:space="0" w:sz="0" w:val="nil"/>
-        </w:pBdr>
-        <w:shd w:fill="auto" w:val="clear"/>
-        <w:contextualSpacing w:val="0"/>
-        <w:rPr>
-          <w:color w:val="000000"/>
-        </w:rPr>
-      </w:pPr>
+        <w:t xml:space="preserve">&lt;/ab&gt;</w:t>
+      </w:r>
       <w:r>
         <w:rPr>
           <w:rtl w:val="0"/>
@@ -2792,250 +3494,32 @@
           <w:szCs w:val="18"/>
           <w:rtl w:val="0"/>
         </w:rPr>
-        <w:t xml:space="preserve">&lt;ab&gt;</w:t>
-      </w:r>
-      <w:r>
-        <w:rPr>
-          <w:rtl w:val="0"/>
-        </w:rPr>
-      </w:r>
-    </w:p>
-    <w:p>
-      <w:pPr>
-        <w:keepNext w:val="0"/>
-        <w:keepLines w:val="0"/>
-        <w:widowControl w:val="0"/>
-        <w:pBdr>
-          <w:top w:space="0" w:sz="0" w:val="nil"/>
-          <w:left w:space="0" w:sz="0" w:val="nil"/>
-          <w:bottom w:space="0" w:sz="0" w:val="nil"/>
-          <w:right w:space="0" w:sz="0" w:val="nil"/>
-          <w:between w:space="0" w:sz="0" w:val="nil"/>
-        </w:pBdr>
-        <w:shd w:fill="auto" w:val="clear"/>
-        <w:contextualSpacing w:val="0"/>
-        <w:rPr>
-          <w:color w:val="000000"/>
-        </w:rPr>
-      </w:pPr>
-      <w:r>
-        <w:rPr>
-          <w:color w:val="000000"/>
-          <w:rtl w:val="0"/>
-        </w:rPr>
-        <w:t xml:space="preserve">Il fault non seulement bien </w:t>
-      </w:r>
-      <w:r>
-        <w:rPr>
-          <w:rFonts w:ascii="Courier New" w:cs="Courier New" w:eastAsia="Courier New" w:hAnsi="Courier New"/>
-          <w:color w:val="0000ff"/>
-          <w:sz w:val="18"/>
-          <w:szCs w:val="18"/>
-          <w:rtl w:val="0"/>
-        </w:rPr>
-        <w:t xml:space="preserve">&lt;tl&gt;</w:t>
-      </w:r>
-      <w:r>
-        <w:rPr>
-          <w:color w:val="000000"/>
-          <w:rtl w:val="0"/>
-        </w:rPr>
-        <w:t xml:space="preserve">cramponer</w:t>
-      </w:r>
-      <w:r>
-        <w:rPr>
-          <w:rFonts w:ascii="Courier New" w:cs="Courier New" w:eastAsia="Courier New" w:hAnsi="Courier New"/>
-          <w:color w:val="0000ff"/>
-          <w:sz w:val="18"/>
-          <w:szCs w:val="18"/>
-          <w:rtl w:val="0"/>
-        </w:rPr>
-        <w:t xml:space="preserve">&lt;/tl&gt;</w:t>
-      </w:r>
-      <w:r>
-        <w:rPr>
-          <w:color w:val="000000"/>
-          <w:rtl w:val="0"/>
-        </w:rPr>
-        <w:t xml:space="preserve"> les </w:t>
-      </w:r>
-      <w:r>
-        <w:rPr>
-          <w:rFonts w:ascii="Courier New" w:cs="Courier New" w:eastAsia="Courier New" w:hAnsi="Courier New"/>
-          <w:color w:val="0000ff"/>
-          <w:sz w:val="18"/>
-          <w:szCs w:val="18"/>
-          <w:rtl w:val="0"/>
-        </w:rPr>
-        <w:t xml:space="preserve">&lt;tl&gt;</w:t>
-      </w:r>
-      <w:r>
-        <w:rPr>
-          <w:color w:val="000000"/>
-          <w:rtl w:val="0"/>
-        </w:rPr>
-        <w:t xml:space="preserve">moules</w:t>
-      </w:r>
-      <w:r>
-        <w:rPr>
-          <w:rFonts w:ascii="Courier New" w:cs="Courier New" w:eastAsia="Courier New" w:hAnsi="Courier New"/>
-          <w:color w:val="0000ff"/>
-          <w:sz w:val="18"/>
-          <w:szCs w:val="18"/>
-          <w:rtl w:val="0"/>
-        </w:rPr>
-        <w:t xml:space="preserve">&lt;/tl&gt;</w:t>
-      </w:r>
-      <w:r>
-        <w:rPr>
-          <w:rFonts w:ascii="Courier New" w:cs="Courier New" w:eastAsia="Courier New" w:hAnsi="Courier New"/>
-          <w:color w:val="a9a9a9"/>
-          <w:sz w:val="18"/>
-          <w:szCs w:val="18"/>
-          <w:rtl w:val="0"/>
-        </w:rPr>
-        <w:t xml:space="preserve">&lt;lb/&gt;</w:t>
-      </w:r>
-      <w:r>
-        <w:rPr>
-          <w:rtl w:val="0"/>
-        </w:rPr>
-      </w:r>
-    </w:p>
-    <w:p>
-      <w:pPr>
-        <w:keepNext w:val="0"/>
-        <w:keepLines w:val="0"/>
-        <w:widowControl w:val="0"/>
-        <w:pBdr>
-          <w:top w:space="0" w:sz="0" w:val="nil"/>
-          <w:left w:space="0" w:sz="0" w:val="nil"/>
-          <w:bottom w:space="0" w:sz="0" w:val="nil"/>
-          <w:right w:space="0" w:sz="0" w:val="nil"/>
-          <w:between w:space="0" w:sz="0" w:val="nil"/>
-        </w:pBdr>
-        <w:shd w:fill="auto" w:val="clear"/>
-        <w:contextualSpacing w:val="0"/>
-        <w:rPr>
-          <w:color w:val="000000"/>
-        </w:rPr>
-      </w:pPr>
-      <w:r>
-        <w:rPr>
-          <w:color w:val="000000"/>
-          <w:rtl w:val="0"/>
-        </w:rPr>
-        <w:t xml:space="preserve">Mays les fortifier de bons liens de </w:t>
-      </w:r>
-      <w:r>
-        <w:rPr>
-          <w:rFonts w:ascii="Courier New" w:cs="Courier New" w:eastAsia="Courier New" w:hAnsi="Courier New"/>
-          <w:color w:val="0000ff"/>
-          <w:sz w:val="18"/>
-          <w:szCs w:val="18"/>
-          <w:rtl w:val="0"/>
-        </w:rPr>
-        <w:t xml:space="preserve">&lt;tl&gt;&lt;m&gt;</w:t>
-      </w:r>
-      <w:r>
-        <w:rPr>
-          <w:color w:val="000000"/>
-          <w:rtl w:val="0"/>
-        </w:rPr>
-        <w:t xml:space="preserve">fil de fer</w:t>
-      </w:r>
-      <w:r>
-        <w:rPr>
-          <w:rFonts w:ascii="Courier New" w:cs="Courier New" w:eastAsia="Courier New" w:hAnsi="Courier New"/>
-          <w:color w:val="0000ff"/>
-          <w:sz w:val="18"/>
-          <w:szCs w:val="18"/>
-          <w:rtl w:val="0"/>
-        </w:rPr>
-        <w:t xml:space="preserve">&lt;/m&gt;&lt;/tl&gt;</w:t>
-      </w:r>
-      <w:r>
-        <w:rPr>
-          <w:color w:val="000000"/>
-          <w:rtl w:val="0"/>
-        </w:rPr>
-        <w:t xml:space="preserve"> ou</w:t>
-      </w:r>
-      <w:r>
-        <w:rPr>
-          <w:rFonts w:ascii="Courier New" w:cs="Courier New" w:eastAsia="Courier New" w:hAnsi="Courier New"/>
-          <w:color w:val="a9a9a9"/>
-          <w:sz w:val="18"/>
-          <w:szCs w:val="18"/>
-          <w:rtl w:val="0"/>
-        </w:rPr>
-        <w:t xml:space="preserve">&lt;lb/&gt;</w:t>
-      </w:r>
-      <w:r>
-        <w:rPr>
-          <w:rtl w:val="0"/>
-        </w:rPr>
-      </w:r>
-    </w:p>
-    <w:p>
-      <w:pPr>
-        <w:keepNext w:val="0"/>
-        <w:keepLines w:val="0"/>
-        <w:widowControl w:val="0"/>
-        <w:pBdr>
-          <w:top w:space="0" w:sz="0" w:val="nil"/>
-          <w:left w:space="0" w:sz="0" w:val="nil"/>
-          <w:bottom w:space="0" w:sz="0" w:val="nil"/>
-          <w:right w:space="0" w:sz="0" w:val="nil"/>
-          <w:between w:space="0" w:sz="0" w:val="nil"/>
-        </w:pBdr>
-        <w:shd w:fill="auto" w:val="clear"/>
-        <w:contextualSpacing w:val="0"/>
-        <w:rPr>
-          <w:color w:val="000000"/>
-        </w:rPr>
-      </w:pPr>
-      <w:r>
-        <w:rPr>
-          <w:color w:val="000000"/>
-          <w:rtl w:val="0"/>
-        </w:rPr>
-        <w:t xml:space="preserve">petites </w:t>
-      </w:r>
-      <w:r>
-        <w:rPr>
-          <w:rFonts w:ascii="Courier New" w:cs="Courier New" w:eastAsia="Courier New" w:hAnsi="Courier New"/>
-          <w:color w:val="0000ff"/>
-          <w:sz w:val="18"/>
-          <w:szCs w:val="18"/>
-          <w:rtl w:val="0"/>
-        </w:rPr>
-        <w:t xml:space="preserve">&lt;tl&gt;</w:t>
-      </w:r>
-      <w:r>
-        <w:rPr>
-          <w:color w:val="000000"/>
-          <w:rtl w:val="0"/>
-        </w:rPr>
-        <w:t xml:space="preserve">bandes</w:t>
-      </w:r>
-      <w:r>
-        <w:rPr>
-          <w:rFonts w:ascii="Courier New" w:cs="Courier New" w:eastAsia="Courier New" w:hAnsi="Courier New"/>
-          <w:color w:val="0000ff"/>
-          <w:sz w:val="18"/>
-          <w:szCs w:val="18"/>
-          <w:rtl w:val="0"/>
-        </w:rPr>
-        <w:t xml:space="preserve">&lt;/tl&gt;</w:t>
-      </w:r>
-      <w:r>
-        <w:rPr>
-          <w:color w:val="000000"/>
-          <w:rtl w:val="0"/>
-        </w:rPr>
-        <w:t xml:space="preserve"> faictes a propos</w:t>
-      </w:r>
+        <w:t xml:space="preserve">&lt;/div&gt;</w:t>
+      </w:r>
+      <w:r>
+        <w:rPr>
+          <w:rtl w:val="0"/>
+        </w:rPr>
+      </w:r>
+    </w:p>
+    <w:p>
+      <w:pPr>
+        <w:keepNext w:val="0"/>
+        <w:keepLines w:val="0"/>
+        <w:widowControl w:val="0"/>
+        <w:pBdr>
+          <w:top w:space="0" w:sz="0" w:val="nil"/>
+          <w:left w:space="0" w:sz="0" w:val="nil"/>
+          <w:bottom w:space="0" w:sz="0" w:val="nil"/>
+          <w:right w:space="0" w:sz="0" w:val="nil"/>
+          <w:between w:space="0" w:sz="0" w:val="nil"/>
+        </w:pBdr>
+        <w:shd w:fill="auto" w:val="clear"/>
+        <w:contextualSpacing w:val="0"/>
+        <w:rPr>
+          <w:color w:val="000000"/>
+        </w:rPr>
+      </w:pPr>
       <w:r>
         <w:rPr>
           <w:rFonts w:ascii="Courier New" w:cs="Courier New" w:eastAsia="Courier New" w:hAnsi="Courier New"/>
@@ -3044,38 +3528,7 @@
           <w:szCs w:val="18"/>
           <w:rtl w:val="0"/>
         </w:rPr>
-        <w:t xml:space="preserve">&lt;/ab&gt;</w:t>
-      </w:r>
-      <w:r>
-        <w:rPr>
-          <w:rtl w:val="0"/>
-        </w:rPr>
-      </w:r>
-    </w:p>
-    <w:p>
-      <w:pPr>
-        <w:keepNext w:val="0"/>
-        <w:keepLines w:val="0"/>
-        <w:widowControl w:val="0"/>
-        <w:pBdr>
-          <w:top w:space="0" w:sz="0" w:val="nil"/>
-          <w:left w:space="0" w:sz="0" w:val="nil"/>
-          <w:bottom w:space="0" w:sz="0" w:val="nil"/>
-          <w:right w:space="0" w:sz="0" w:val="nil"/>
-          <w:between w:space="0" w:sz="0" w:val="nil"/>
-        </w:pBdr>
-        <w:shd w:fill="auto" w:val="clear"/>
-        <w:contextualSpacing w:val="0"/>
-        <w:rPr>
-          <w:color w:val="000000"/>
-        </w:rPr>
-      </w:pPr>
-      <w:r>
-        <w:rPr>
-          <w:color w:val="000000"/>
-          <w:rtl w:val="0"/>
-        </w:rPr>
-        <w:t xml:space="preserve"> </w:t>
+        <w:t xml:space="preserve">&lt;div&gt;</w:t>
       </w:r>
       <w:r>
         <w:rPr>
@@ -3109,511 +3562,7 @@
           <w:szCs w:val="18"/>
           <w:rtl w:val="0"/>
         </w:rPr>
-        <w:t xml:space="preserve">&lt;ab&gt;</w:t>
-      </w:r>
-      <w:r>
-        <w:rPr>
-          <w:rtl w:val="0"/>
-        </w:rPr>
-      </w:r>
-    </w:p>
-    <w:p>
-      <w:pPr>
-        <w:widowControl w:val="0"/>
-        <w:pBdr>
-          <w:top w:space="0" w:sz="0" w:val="nil"/>
-          <w:left w:space="0" w:sz="0" w:val="nil"/>
-          <w:bottom w:space="0" w:sz="0" w:val="nil"/>
-          <w:right w:space="0" w:sz="0" w:val="nil"/>
-          <w:between w:space="0" w:sz="0" w:val="nil"/>
-        </w:pBdr>
-        <w:shd w:fill="auto" w:val="clear"/>
-        <w:contextualSpacing w:val="0"/>
-        <w:rPr>
-          <w:color w:val="000000"/>
-        </w:rPr>
-      </w:pPr>
-      <w:r>
-        <w:rPr>
-          <w:rFonts w:ascii="Courier New" w:cs="Courier New" w:eastAsia="Courier New" w:hAnsi="Courier New"/>
-          <w:color w:val="7f6000"/>
-          <w:sz w:val="18"/>
-          <w:szCs w:val="18"/>
-          <w:rtl w:val="0"/>
-        </w:rPr>
-        <w:t xml:space="preserve">&lt;margin&gt;</w:t>
-      </w:r>
-      <w:r>
-        <w:rPr>
-          <w:color w:val="000000"/>
-          <w:rtl w:val="0"/>
-        </w:rPr>
-        <w:t xml:space="preserve">left-middle</w:t>
-      </w:r>
-      <w:r>
-        <w:rPr>
-          <w:rFonts w:ascii="Courier New" w:cs="Courier New" w:eastAsia="Courier New" w:hAnsi="Courier New"/>
-          <w:color w:val="7f6000"/>
-          <w:sz w:val="18"/>
-          <w:szCs w:val="18"/>
-          <w:rtl w:val="0"/>
-        </w:rPr>
-        <w:t xml:space="preserve">&lt;/margin&gt;</w:t>
-      </w:r>
-      <w:r>
-        <w:rPr>
-          <w:rtl w:val="0"/>
-        </w:rPr>
-      </w:r>
-    </w:p>
-    <w:p>
-      <w:pPr>
-        <w:keepNext w:val="0"/>
-        <w:keepLines w:val="0"/>
-        <w:widowControl w:val="0"/>
-        <w:pBdr>
-          <w:top w:space="0" w:sz="0" w:val="nil"/>
-          <w:left w:space="0" w:sz="0" w:val="nil"/>
-          <w:bottom w:space="0" w:sz="0" w:val="nil"/>
-          <w:right w:space="0" w:sz="0" w:val="nil"/>
-          <w:between w:space="0" w:sz="0" w:val="nil"/>
-        </w:pBdr>
-        <w:shd w:fill="auto" w:val="clear"/>
-        <w:contextualSpacing w:val="0"/>
-        <w:rPr>
-          <w:color w:val="000000"/>
-        </w:rPr>
-      </w:pPr>
-      <w:r>
-        <w:rPr>
-          <w:color w:val="000000"/>
-          <w:rtl w:val="0"/>
-        </w:rPr>
-        <w:t xml:space="preserve">Plustost que</w:t>
-      </w:r>
-      <w:r>
-        <w:rPr>
-          <w:rFonts w:ascii="Courier New" w:cs="Courier New" w:eastAsia="Courier New" w:hAnsi="Courier New"/>
-          <w:color w:val="a9a9a9"/>
-          <w:sz w:val="18"/>
-          <w:szCs w:val="18"/>
-          <w:rtl w:val="0"/>
-        </w:rPr>
-        <w:t xml:space="preserve">&lt;lb/&gt;</w:t>
-      </w:r>
-      <w:r>
-        <w:rPr>
-          <w:rtl w:val="0"/>
-        </w:rPr>
-      </w:r>
-    </w:p>
-    <w:p>
-      <w:pPr>
-        <w:keepNext w:val="0"/>
-        <w:keepLines w:val="0"/>
-        <w:widowControl w:val="0"/>
-        <w:pBdr>
-          <w:top w:space="0" w:sz="0" w:val="nil"/>
-          <w:left w:space="0" w:sz="0" w:val="nil"/>
-          <w:bottom w:space="0" w:sz="0" w:val="nil"/>
-          <w:right w:space="0" w:sz="0" w:val="nil"/>
-          <w:between w:space="0" w:sz="0" w:val="nil"/>
-        </w:pBdr>
-        <w:shd w:fill="auto" w:val="clear"/>
-        <w:contextualSpacing w:val="0"/>
-        <w:rPr>
-          <w:color w:val="000000"/>
-        </w:rPr>
-      </w:pPr>
-      <w:r>
-        <w:rPr>
-          <w:color w:val="000000"/>
-          <w:rtl w:val="0"/>
-        </w:rPr>
-        <w:t xml:space="preserve">gecter en </w:t>
-      </w:r>
-      <w:r>
-        <w:rPr>
-          <w:rFonts w:ascii="Courier New" w:cs="Courier New" w:eastAsia="Courier New" w:hAnsi="Courier New"/>
-          <w:color w:val="0000ff"/>
-          <w:sz w:val="18"/>
-          <w:szCs w:val="18"/>
-          <w:rtl w:val="0"/>
-        </w:rPr>
-        <w:t xml:space="preserve">&lt;m&gt;</w:t>
-      </w:r>
-      <w:r>
-        <w:rPr>
-          <w:color w:val="000000"/>
-          <w:rtl w:val="0"/>
-        </w:rPr>
-        <w:t xml:space="preserve">or</w:t>
-      </w:r>
-      <w:r>
-        <w:rPr>
-          <w:rFonts w:ascii="Courier New" w:cs="Courier New" w:eastAsia="Courier New" w:hAnsi="Courier New"/>
-          <w:color w:val="0000ff"/>
-          <w:sz w:val="18"/>
-          <w:szCs w:val="18"/>
-          <w:rtl w:val="0"/>
-        </w:rPr>
-        <w:t xml:space="preserve">&lt;/m&gt;</w:t>
-      </w:r>
-      <w:r>
-        <w:rPr>
-          <w:rFonts w:ascii="Courier New" w:cs="Courier New" w:eastAsia="Courier New" w:hAnsi="Courier New"/>
-          <w:color w:val="a9a9a9"/>
-          <w:sz w:val="18"/>
-          <w:szCs w:val="18"/>
-          <w:rtl w:val="0"/>
-        </w:rPr>
-        <w:t xml:space="preserve">&lt;lb/&gt;</w:t>
-      </w:r>
-      <w:r>
-        <w:rPr>
-          <w:rtl w:val="0"/>
-        </w:rPr>
-      </w:r>
-    </w:p>
-    <w:p>
-      <w:pPr>
-        <w:keepNext w:val="0"/>
-        <w:keepLines w:val="0"/>
-        <w:widowControl w:val="0"/>
-        <w:pBdr>
-          <w:top w:space="0" w:sz="0" w:val="nil"/>
-          <w:left w:space="0" w:sz="0" w:val="nil"/>
-          <w:bottom w:space="0" w:sz="0" w:val="nil"/>
-          <w:right w:space="0" w:sz="0" w:val="nil"/>
-          <w:between w:space="0" w:sz="0" w:val="nil"/>
-        </w:pBdr>
-        <w:shd w:fill="auto" w:val="clear"/>
-        <w:contextualSpacing w:val="0"/>
-        <w:rPr>
-          <w:color w:val="000000"/>
-        </w:rPr>
-      </w:pPr>
-      <w:r>
-        <w:rPr>
-          <w:color w:val="000000"/>
-          <w:rtl w:val="0"/>
-        </w:rPr>
-        <w:t xml:space="preserve">nettoye bien ta</w:t>
-      </w:r>
-      <w:r>
-        <w:rPr>
-          <w:rFonts w:ascii="Courier New" w:cs="Courier New" w:eastAsia="Courier New" w:hAnsi="Courier New"/>
-          <w:color w:val="a9a9a9"/>
-          <w:sz w:val="18"/>
-          <w:szCs w:val="18"/>
-          <w:rtl w:val="0"/>
-        </w:rPr>
-        <w:t xml:space="preserve">&lt;lb/&gt;</w:t>
-      </w:r>
-      <w:r>
-        <w:rPr>
-          <w:rtl w:val="0"/>
-        </w:rPr>
-      </w:r>
-    </w:p>
-    <w:p>
-      <w:pPr>
-        <w:keepNext w:val="0"/>
-        <w:keepLines w:val="0"/>
-        <w:widowControl w:val="0"/>
-        <w:pBdr>
-          <w:top w:space="0" w:sz="0" w:val="nil"/>
-          <w:left w:space="0" w:sz="0" w:val="nil"/>
-          <w:bottom w:space="0" w:sz="0" w:val="nil"/>
-          <w:right w:space="0" w:sz="0" w:val="nil"/>
-          <w:between w:space="0" w:sz="0" w:val="nil"/>
-        </w:pBdr>
-        <w:shd w:fill="auto" w:val="clear"/>
-        <w:contextualSpacing w:val="0"/>
-        <w:rPr>
-          <w:color w:val="000000"/>
-        </w:rPr>
-      </w:pPr>
-      <w:r>
-        <w:rPr>
-          <w:rFonts w:ascii="Courier New" w:cs="Courier New" w:eastAsia="Courier New" w:hAnsi="Courier New"/>
-          <w:color w:val="0000ff"/>
-          <w:sz w:val="18"/>
-          <w:szCs w:val="18"/>
-          <w:rtl w:val="0"/>
-        </w:rPr>
-        <w:t xml:space="preserve">&lt;tl&gt;</w:t>
-      </w:r>
-      <w:r>
-        <w:rPr>
-          <w:color w:val="000000"/>
-          <w:rtl w:val="0"/>
-        </w:rPr>
-        <w:t xml:space="preserve">forge</w:t>
-      </w:r>
-      <w:r>
-        <w:rPr>
-          <w:rFonts w:ascii="Courier New" w:cs="Courier New" w:eastAsia="Courier New" w:hAnsi="Courier New"/>
-          <w:color w:val="0000ff"/>
-          <w:sz w:val="18"/>
-          <w:szCs w:val="18"/>
-          <w:rtl w:val="0"/>
-        </w:rPr>
-        <w:t xml:space="preserve">&lt;/tl&gt;</w:t>
-      </w:r>
-      <w:r>
-        <w:rPr>
-          <w:color w:val="000000"/>
-          <w:rtl w:val="0"/>
-        </w:rPr>
-        <w:t xml:space="preserve"> de </w:t>
-      </w:r>
-      <w:r>
-        <w:rPr>
-          <w:rFonts w:ascii="Courier New" w:cs="Courier New" w:eastAsia="Courier New" w:hAnsi="Courier New"/>
-          <w:color w:val="0000ff"/>
-          <w:sz w:val="18"/>
-          <w:szCs w:val="18"/>
-          <w:rtl w:val="0"/>
-        </w:rPr>
-        <w:t xml:space="preserve">&lt;m&gt;</w:t>
-      </w:r>
-      <w:r>
-        <w:rPr>
-          <w:color w:val="000000"/>
-          <w:rtl w:val="0"/>
-        </w:rPr>
-        <w:t xml:space="preserve">plomb</w:t>
-      </w:r>
-      <w:r>
-        <w:rPr>
-          <w:rFonts w:ascii="Courier New" w:cs="Courier New" w:eastAsia="Courier New" w:hAnsi="Courier New"/>
-          <w:color w:val="0000ff"/>
-          <w:sz w:val="18"/>
-          <w:szCs w:val="18"/>
-          <w:rtl w:val="0"/>
-        </w:rPr>
-        <w:t xml:space="preserve">&lt;/m&gt;</w:t>
-      </w:r>
-      <w:r>
-        <w:rPr>
-          <w:rFonts w:ascii="Courier New" w:cs="Courier New" w:eastAsia="Courier New" w:hAnsi="Courier New"/>
-          <w:color w:val="a9a9a9"/>
-          <w:sz w:val="18"/>
-          <w:szCs w:val="18"/>
-          <w:rtl w:val="0"/>
-        </w:rPr>
-        <w:t xml:space="preserve">&lt;lb/&gt;</w:t>
-      </w:r>
-      <w:r>
-        <w:rPr>
-          <w:rtl w:val="0"/>
-        </w:rPr>
-      </w:r>
-    </w:p>
-    <w:p>
-      <w:pPr>
-        <w:keepNext w:val="0"/>
-        <w:keepLines w:val="0"/>
-        <w:widowControl w:val="0"/>
-        <w:pBdr>
-          <w:top w:space="0" w:sz="0" w:val="nil"/>
-          <w:left w:space="0" w:sz="0" w:val="nil"/>
-          <w:bottom w:space="0" w:sz="0" w:val="nil"/>
-          <w:right w:space="0" w:sz="0" w:val="nil"/>
-          <w:between w:space="0" w:sz="0" w:val="nil"/>
-        </w:pBdr>
-        <w:shd w:fill="auto" w:val="clear"/>
-        <w:contextualSpacing w:val="0"/>
-        <w:rPr>
-          <w:color w:val="000000"/>
-        </w:rPr>
-      </w:pPr>
-      <w:r>
-        <w:rPr>
-          <w:color w:val="000000"/>
-          <w:rtl w:val="0"/>
-        </w:rPr>
-        <w:t xml:space="preserve">&amp;</w:t>
-      </w:r>
-      <w:r>
-        <w:rPr>
-          <w:rFonts w:ascii="Courier New" w:cs="Courier New" w:eastAsia="Courier New" w:hAnsi="Courier New"/>
-          <w:color w:val="a9a9a9"/>
-          <w:sz w:val="18"/>
-          <w:szCs w:val="18"/>
-          <w:rtl w:val="0"/>
-        </w:rPr>
-        <w:t xml:space="preserve">amp;</w:t>
-      </w:r>
-      <w:r>
-        <w:rPr>
-          <w:color w:val="000000"/>
-          <w:rtl w:val="0"/>
-        </w:rPr>
-        <w:t xml:space="preserve"> </w:t>
-      </w:r>
-      <w:r>
-        <w:rPr>
-          <w:rFonts w:ascii="Courier New" w:cs="Courier New" w:eastAsia="Courier New" w:hAnsi="Courier New"/>
-          <w:color w:val="0000ff"/>
-          <w:sz w:val="18"/>
-          <w:szCs w:val="18"/>
-          <w:rtl w:val="0"/>
-        </w:rPr>
-        <w:t xml:space="preserve">&lt;m&gt;</w:t>
-      </w:r>
-      <w:r>
-        <w:rPr>
-          <w:color w:val="000000"/>
-          <w:rtl w:val="0"/>
-        </w:rPr>
-        <w:t xml:space="preserve">estai</w:t>
-      </w:r>
-      <w:r>
-        <w:rPr>
-          <w:rtl w:val="0"/>
-        </w:rPr>
-        <w:t xml:space="preserve">m</w:t>
-      </w:r>
-      <w:r>
-        <w:rPr>
-          <w:rFonts w:ascii="Courier New" w:cs="Courier New" w:eastAsia="Courier New" w:hAnsi="Courier New"/>
-          <w:color w:val="0000ff"/>
-          <w:sz w:val="18"/>
-          <w:szCs w:val="18"/>
-          <w:rtl w:val="0"/>
-        </w:rPr>
-        <w:t xml:space="preserve">&lt;/m&gt;</w:t>
-      </w:r>
-      <w:r>
-        <w:rPr>
-          <w:rFonts w:ascii="Courier New" w:cs="Courier New" w:eastAsia="Courier New" w:hAnsi="Courier New"/>
-          <w:color w:val="7f6000"/>
-          <w:sz w:val="18"/>
-          <w:szCs w:val="18"/>
-          <w:rtl w:val="0"/>
-        </w:rPr>
-        <w:t xml:space="preserve">&lt;/ab&gt;</w:t>
-      </w:r>
-      <w:r>
-        <w:rPr>
-          <w:rtl w:val="0"/>
-        </w:rPr>
-      </w:r>
-    </w:p>
-    <w:p>
-      <w:pPr>
-        <w:keepNext w:val="0"/>
-        <w:keepLines w:val="0"/>
-        <w:widowControl w:val="0"/>
-        <w:pBdr>
-          <w:top w:space="0" w:sz="0" w:val="nil"/>
-          <w:left w:space="0" w:sz="0" w:val="nil"/>
-          <w:bottom w:space="0" w:sz="0" w:val="nil"/>
-          <w:right w:space="0" w:sz="0" w:val="nil"/>
-          <w:between w:space="0" w:sz="0" w:val="nil"/>
-        </w:pBdr>
-        <w:shd w:fill="auto" w:val="clear"/>
-        <w:contextualSpacing w:val="0"/>
-        <w:rPr>
-          <w:color w:val="000000"/>
-        </w:rPr>
-      </w:pPr>
-      <w:r>
-        <w:rPr>
-          <w:rFonts w:ascii="Courier New" w:cs="Courier New" w:eastAsia="Courier New" w:hAnsi="Courier New"/>
-          <w:color w:val="7f6000"/>
-          <w:sz w:val="18"/>
-          <w:szCs w:val="18"/>
-          <w:rtl w:val="0"/>
-        </w:rPr>
-        <w:t xml:space="preserve">&lt;/div&gt;</w:t>
-      </w:r>
-      <w:r>
-        <w:rPr>
-          <w:rtl w:val="0"/>
-        </w:rPr>
-      </w:r>
-    </w:p>
-    <w:p>
-      <w:pPr>
-        <w:keepNext w:val="0"/>
-        <w:keepLines w:val="0"/>
-        <w:widowControl w:val="0"/>
-        <w:pBdr>
-          <w:top w:space="0" w:sz="0" w:val="nil"/>
-          <w:left w:space="0" w:sz="0" w:val="nil"/>
-          <w:bottom w:space="0" w:sz="0" w:val="nil"/>
-          <w:right w:space="0" w:sz="0" w:val="nil"/>
-          <w:between w:space="0" w:sz="0" w:val="nil"/>
-        </w:pBdr>
-        <w:shd w:fill="auto" w:val="clear"/>
-        <w:contextualSpacing w:val="0"/>
-        <w:rPr>
-          <w:color w:val="000000"/>
-        </w:rPr>
-      </w:pPr>
-      <w:r>
-        <w:rPr>
-          <w:rFonts w:ascii="Courier New" w:cs="Courier New" w:eastAsia="Courier New" w:hAnsi="Courier New"/>
-          <w:color w:val="7f6000"/>
-          <w:sz w:val="18"/>
-          <w:szCs w:val="18"/>
-          <w:rtl w:val="0"/>
-        </w:rPr>
-        <w:t xml:space="preserve">&lt;div&gt;</w:t>
-      </w:r>
-      <w:r>
-        <w:rPr>
-          <w:rtl w:val="0"/>
-        </w:rPr>
-      </w:r>
-    </w:p>
-    <w:p>
-      <w:pPr>
-        <w:keepNext w:val="0"/>
-        <w:keepLines w:val="0"/>
-        <w:widowControl w:val="0"/>
-        <w:pBdr>
-          <w:top w:space="0" w:sz="0" w:val="nil"/>
-          <w:left w:space="0" w:sz="0" w:val="nil"/>
-          <w:bottom w:space="0" w:sz="0" w:val="nil"/>
-          <w:right w:space="0" w:sz="0" w:val="nil"/>
-          <w:between w:space="0" w:sz="0" w:val="nil"/>
-        </w:pBdr>
-        <w:shd w:fill="auto" w:val="clear"/>
-        <w:contextualSpacing w:val="0"/>
-        <w:rPr>
-          <w:color w:val="000000"/>
-        </w:rPr>
-      </w:pPr>
-      <w:r>
-        <w:rPr>
-          <w:rFonts w:ascii="Courier New" w:cs="Courier New" w:eastAsia="Courier New" w:hAnsi="Courier New"/>
-          <w:color w:val="7f6000"/>
-          <w:sz w:val="18"/>
-          <w:szCs w:val="18"/>
-          <w:rtl w:val="0"/>
-        </w:rPr>
-        <w:t xml:space="preserve">&lt;id&gt;</w:t>
-      </w:r>
-      <w:r>
-        <w:rPr>
-          <w:color w:val="000000"/>
-          <w:rtl w:val="0"/>
-        </w:rPr>
-        <w:t xml:space="preserve">p134v_3</w:t>
-      </w:r>
-      <w:r>
-        <w:rPr>
-          <w:rFonts w:ascii="Courier New" w:cs="Courier New" w:eastAsia="Courier New" w:hAnsi="Courier New"/>
-          <w:color w:val="7f6000"/>
-          <w:sz w:val="18"/>
-          <w:szCs w:val="18"/>
-          <w:rtl w:val="0"/>
-        </w:rPr>
-        <w:t xml:space="preserve">&lt;/id&gt;</w:t>
+        <w:t xml:space="preserve">&lt;id&gt;p134v_3&lt;/id&gt;</w:t>
       </w:r>
       <w:r>
         <w:rPr>

--- a/TEMP/input/p134v_GC_FP_+MHS_+/tc_p134v.docx
+++ b/TEMP/input/p134v_GC_FP_+MHS_+/tc_p134v.docx
@@ -2323,6 +2323,16 @@
       <w:r>
         <w:rPr>
           <w:rFonts w:ascii="Courier New" w:cs="Courier New" w:eastAsia="Courier New" w:hAnsi="Courier New"/>
+          <w:color w:val="a91111"/>
+          <w:sz w:val="18"/>
+          <w:szCs w:val="18"/>
+          <w:rtl w:val="0"/>
+        </w:rPr>
+        <w:t xml:space="preserve">&lt;corr&gt;</w:t>
+      </w:r>
+      <w:r>
+        <w:rPr>
+          <w:rFonts w:ascii="Courier New" w:cs="Courier New" w:eastAsia="Courier New" w:hAnsi="Courier New"/>
           <w:color w:val="a9a9a9"/>
           <w:sz w:val="14"/>
           <w:szCs w:val="14"/>
@@ -2332,7 +2342,6 @@
       </w:r>
       <w:r>
         <w:rPr>
-          <w:color w:val="000000"/>
           <w:rtl w:val="0"/>
         </w:rPr>
         <w:t xml:space="preserve">ent</w:t>
@@ -2346,6 +2355,16 @@
           <w:rtl w:val="0"/>
         </w:rPr>
         <w:t xml:space="preserve">&lt;/exp&gt;</w:t>
+      </w:r>
+      <w:r>
+        <w:rPr>
+          <w:rFonts w:ascii="Courier New" w:cs="Courier New" w:eastAsia="Courier New" w:hAnsi="Courier New"/>
+          <w:color w:val="a91111"/>
+          <w:sz w:val="18"/>
+          <w:szCs w:val="18"/>
+          <w:rtl w:val="0"/>
+        </w:rPr>
+        <w:t xml:space="preserve">&lt;/corr&gt;</w:t>
       </w:r>
       <w:r>
         <w:rPr>

--- a/TEMP/input/p134v_GC_FP_+MHS_+/tc_p134v.docx
+++ b/TEMP/input/p134v_GC_FP_+MHS_+/tc_p134v.docx
@@ -5055,7 +5055,7 @@
     </w:p>
     <w:sectPr>
       <w:pgSz w:h="15840" w:w="12240"/>
-      <w:pgMar w:bottom="1440" w:top="1440" w:left="1440" w:right="1440" w:header="0"/>
+      <w:pgMar w:bottom="1440" w:top="1440" w:left="1440" w:right="1440" w:header="0" w:footer="720"/>
       <w:pgNumType w:start="1"/>
     </w:sectPr>
   </w:body>

--- a/TEMP/input/p134v_GC_FP_+MHS_+/tc_p134v.docx
+++ b/TEMP/input/p134v_GC_FP_+MHS_+/tc_p134v.docx
@@ -790,16 +790,6 @@
       </w:r>
       <w:r>
         <w:rPr>
-          <w:rFonts w:ascii="Courier New" w:cs="Courier New" w:eastAsia="Courier New" w:hAnsi="Courier New"/>
-          <w:color w:val="0000ff"/>
-          <w:sz w:val="18"/>
-          <w:szCs w:val="18"/>
-          <w:rtl w:val="0"/>
-        </w:rPr>
-        <w:t xml:space="preserve">&lt;m&gt;</w:t>
-      </w:r>
-      <w:r>
-        <w:rPr>
           <w:strike w:val="0"/>
           <w:color w:val="000000"/>
           <w:rtl w:val="0"/>
@@ -813,17 +803,6 @@
           <w:rtl w:val="0"/>
         </w:rPr>
         <w:t xml:space="preserve">el armo</w:t>
-      </w:r>
-      <w:r>
-        <w:rPr>
-          <w:rFonts w:ascii="Courier New" w:cs="Courier New" w:eastAsia="Courier New" w:hAnsi="Courier New"/>
-          <w:strike w:val="0"/>
-          <w:color w:val="0000ff"/>
-          <w:sz w:val="18"/>
-          <w:szCs w:val="18"/>
-          <w:rtl w:val="0"/>
-        </w:rPr>
-        <w:t xml:space="preserve">&lt;/m&gt;</w:t>
       </w:r>
       <w:r>
         <w:rPr>
@@ -936,7 +915,7 @@
           <w:color w:val="000000"/>
           <w:rtl w:val="0"/>
         </w:rPr>
-        <w:t xml:space="preserve">iser que la </w:t>
+        <w:t xml:space="preserve">iser </w:t>
       </w:r>
       <w:r>
         <w:rPr>
@@ -953,7 +932,7 @@
           <w:color w:val="000000"/>
           <w:rtl w:val="0"/>
         </w:rPr>
-        <w:t xml:space="preserve">moitie</w:t>
+        <w:t xml:space="preserve">que la moitie des aultres</w:t>
       </w:r>
       <w:r>
         <w:rPr>
@@ -970,7 +949,7 @@
           <w:color w:val="000000"/>
           <w:rtl w:val="0"/>
         </w:rPr>
-        <w:t xml:space="preserve"> des aultres scavoir aultant</w:t>
+        <w:t xml:space="preserve"> scavoir aultant</w:t>
       </w:r>
       <w:r>
         <w:rPr>
@@ -1195,7 +1174,7 @@
           <w:color w:val="000000"/>
           <w:rtl w:val="0"/>
         </w:rPr>
-        <w:t xml:space="preserve">avec de fort bon </w:t>
+        <w:t xml:space="preserve">avec de </w:t>
       </w:r>
       <w:r>
         <w:rPr>
@@ -1212,7 +1191,7 @@
           <w:color w:val="000000"/>
           <w:rtl w:val="0"/>
         </w:rPr>
-        <w:t xml:space="preserve">vinaigre</w:t>
+        <w:t xml:space="preserve">fort bon vinaigre</w:t>
       </w:r>
       <w:r>
         <w:rPr>
@@ -1283,7 +1262,41 @@
           <w:color w:val="000000"/>
           <w:rtl w:val="0"/>
         </w:rPr>
-        <w:t xml:space="preserve">subtil comme une couleur et </w:t>
+        <w:t xml:space="preserve">subtil comme une </w:t>
+      </w:r>
+      <w:r>
+        <w:rPr>
+          <w:rFonts w:ascii="Courier New" w:cs="Courier New" w:eastAsia="Courier New" w:hAnsi="Courier New"/>
+          <w:color w:val="0000ff"/>
+          <w:sz w:val="18"/>
+          <w:szCs w:val="18"/>
+          <w:rtl w:val="0"/>
+        </w:rPr>
+        <w:t xml:space="preserve">&lt;m&gt;</w:t>
+      </w:r>
+      <w:r>
+        <w:rPr>
+          <w:color w:val="000000"/>
+          <w:rtl w:val="0"/>
+        </w:rPr>
+        <w:t xml:space="preserve">couleur</w:t>
+      </w:r>
+      <w:r>
+        <w:rPr>
+          <w:rFonts w:ascii="Courier New" w:cs="Courier New" w:eastAsia="Courier New" w:hAnsi="Courier New"/>
+          <w:color w:val="0000ff"/>
+          <w:sz w:val="18"/>
+          <w:szCs w:val="18"/>
+          <w:rtl w:val="0"/>
+        </w:rPr>
+        <w:t xml:space="preserve">&lt;/m&gt;</w:t>
+      </w:r>
+      <w:r>
+        <w:rPr>
+          <w:color w:val="000000"/>
+          <w:rtl w:val="0"/>
+        </w:rPr>
+        <w:t xml:space="preserve"> et </w:t>
       </w:r>
       <w:r>
         <w:rPr>
@@ -1679,7 +1692,13 @@
           <w:color w:val="000000"/>
           <w:rtl w:val="0"/>
         </w:rPr>
-        <w:t xml:space="preserve">left-top</w:t>
+        <w:t xml:space="preserve">left-</w:t>
+      </w:r>
+      <w:r>
+        <w:rPr>
+          <w:rtl w:val="0"/>
+        </w:rPr>
+        <w:t xml:space="preserve">middle</w:t>
       </w:r>
       <w:r>
         <w:rPr>
@@ -2982,13 +3001,6 @@
       </w:pPr>
       <w:r>
         <w:rPr>
-          <w:color w:val="000000"/>
-          <w:rtl w:val="0"/>
-        </w:rPr>
-        <w:t xml:space="preserve">petites </w:t>
-      </w:r>
-      <w:r>
-        <w:rPr>
           <w:rFonts w:ascii="Courier New" w:cs="Courier New" w:eastAsia="Courier New" w:hAnsi="Courier New"/>
           <w:color w:val="0000ff"/>
           <w:sz w:val="18"/>
@@ -3002,7 +3014,7 @@
           <w:color w:val="000000"/>
           <w:rtl w:val="0"/>
         </w:rPr>
-        <w:t xml:space="preserve">bandes</w:t>
+        <w:t xml:space="preserve">petites bandes</w:t>
       </w:r>
       <w:r>
         <w:rPr>
@@ -3536,15 +3548,42 @@
         <w:shd w:fill="auto" w:val="clear"/>
         <w:contextualSpacing w:val="0"/>
         <w:rPr>
-          <w:color w:val="000000"/>
-        </w:rPr>
-      </w:pPr>
-      <w:r>
-        <w:rPr>
           <w:rFonts w:ascii="Courier New" w:cs="Courier New" w:eastAsia="Courier New" w:hAnsi="Courier New"/>
           <w:color w:val="7f6000"/>
           <w:sz w:val="18"/>
           <w:szCs w:val="18"/>
+        </w:rPr>
+      </w:pPr>
+      <w:r>
+        <w:rPr>
+          <w:rtl w:val="0"/>
+        </w:rPr>
+      </w:r>
+    </w:p>
+    <w:p>
+      <w:pPr>
+        <w:keepNext w:val="0"/>
+        <w:keepLines w:val="0"/>
+        <w:widowControl w:val="0"/>
+        <w:pBdr>
+          <w:top w:space="0" w:sz="0" w:val="nil"/>
+          <w:left w:space="0" w:sz="0" w:val="nil"/>
+          <w:bottom w:space="0" w:sz="0" w:val="nil"/>
+          <w:right w:space="0" w:sz="0" w:val="nil"/>
+          <w:between w:space="0" w:sz="0" w:val="nil"/>
+        </w:pBdr>
+        <w:shd w:fill="auto" w:val="clear"/>
+        <w:contextualSpacing w:val="0"/>
+        <w:rPr>
+          <w:color w:val="000000"/>
+        </w:rPr>
+      </w:pPr>
+      <w:r>
+        <w:rPr>
+          <w:rFonts w:ascii="Courier New" w:cs="Courier New" w:eastAsia="Courier New" w:hAnsi="Courier New"/>
+          <w:color w:val="7f6000"/>
+          <w:sz w:val="18"/>
+          <w:szCs w:val="18"/>
           <w:rtl w:val="0"/>
         </w:rPr>
         <w:t xml:space="preserve">&lt;div&gt;</w:t>
@@ -3675,7 +3714,7 @@
           <w:color w:val="000000"/>
           <w:rtl w:val="0"/>
         </w:rPr>
-        <w:t xml:space="preserve">Secret pour soulder l</w:t>
+        <w:t xml:space="preserve">Secret pour </w:t>
       </w:r>
       <w:r>
         <w:rPr>
@@ -3692,6 +3731,40 @@
           <w:color w:val="000000"/>
           <w:rtl w:val="0"/>
         </w:rPr>
+        <w:t xml:space="preserve">soulder</w:t>
+      </w:r>
+      <w:r>
+        <w:rPr>
+          <w:rFonts w:ascii="Courier New" w:cs="Courier New" w:eastAsia="Courier New" w:hAnsi="Courier New"/>
+          <w:color w:val="0000ff"/>
+          <w:sz w:val="18"/>
+          <w:szCs w:val="18"/>
+          <w:rtl w:val="0"/>
+        </w:rPr>
+        <w:t xml:space="preserve">&lt;/m&gt;</w:t>
+      </w:r>
+      <w:r>
+        <w:rPr>
+          <w:color w:val="000000"/>
+          <w:rtl w:val="0"/>
+        </w:rPr>
+        <w:t xml:space="preserve"> l</w:t>
+      </w:r>
+      <w:r>
+        <w:rPr>
+          <w:rFonts w:ascii="Courier New" w:cs="Courier New" w:eastAsia="Courier New" w:hAnsi="Courier New"/>
+          <w:color w:val="0000ff"/>
+          <w:sz w:val="18"/>
+          <w:szCs w:val="18"/>
+          <w:rtl w:val="0"/>
+        </w:rPr>
+        <w:t xml:space="preserve">&lt;m&gt;</w:t>
+      </w:r>
+      <w:r>
+        <w:rPr>
+          <w:color w:val="000000"/>
+          <w:rtl w:val="0"/>
+        </w:rPr>
         <w:t xml:space="preserve">or</w:t>
       </w:r>
       <w:r>
@@ -4079,7 +4152,7 @@
           <w:color w:val="000000"/>
           <w:rtl w:val="0"/>
         </w:rPr>
-        <w:t xml:space="preserve">or</w:t>
+        <w:t xml:space="preserve">or de souldure</w:t>
       </w:r>
       <w:r>
         <w:rPr>
@@ -4096,40 +4169,6 @@
           <w:color w:val="000000"/>
           <w:rtl w:val="0"/>
         </w:rPr>
-        <w:t xml:space="preserve"> de </w:t>
-      </w:r>
-      <w:r>
-        <w:rPr>
-          <w:rFonts w:ascii="Courier New" w:cs="Courier New" w:eastAsia="Courier New" w:hAnsi="Courier New"/>
-          <w:color w:val="0000ff"/>
-          <w:sz w:val="18"/>
-          <w:szCs w:val="18"/>
-          <w:rtl w:val="0"/>
-        </w:rPr>
-        <w:t xml:space="preserve">&lt;m&gt;</w:t>
-      </w:r>
-      <w:r>
-        <w:rPr>
-          <w:color w:val="000000"/>
-          <w:rtl w:val="0"/>
-        </w:rPr>
-        <w:t xml:space="preserve">souldure</w:t>
-      </w:r>
-      <w:r>
-        <w:rPr>
-          <w:rFonts w:ascii="Courier New" w:cs="Courier New" w:eastAsia="Courier New" w:hAnsi="Courier New"/>
-          <w:color w:val="0000ff"/>
-          <w:sz w:val="18"/>
-          <w:szCs w:val="18"/>
-          <w:rtl w:val="0"/>
-        </w:rPr>
-        <w:t xml:space="preserve">&lt;/m&gt;</w:t>
-      </w:r>
-      <w:r>
-        <w:rPr>
-          <w:color w:val="000000"/>
-          <w:rtl w:val="0"/>
-        </w:rPr>
         <w:t xml:space="preserve"> fort</w:t>
       </w:r>
       <w:r>
@@ -4222,7 +4261,7 @@
           <w:szCs w:val="18"/>
           <w:rtl w:val="0"/>
         </w:rPr>
-        <w:t xml:space="preserve">&lt;m&gt;</w:t>
+        <w:t xml:space="preserve">&lt;m&gt;&lt;bp&gt;</w:t>
       </w:r>
       <w:r>
         <w:rPr>
@@ -4239,7 +4278,7 @@
           <w:szCs w:val="18"/>
           <w:rtl w:val="0"/>
         </w:rPr>
-        <w:t xml:space="preserve">&lt;/m&gt;</w:t>
+        <w:t xml:space="preserve">&lt;/bp&gt;&lt;/m&gt;</w:t>
       </w:r>
       <w:r>
         <w:rPr>
@@ -4256,7 +4295,7 @@
           <w:szCs w:val="18"/>
           <w:rtl w:val="0"/>
         </w:rPr>
-        <w:t xml:space="preserve">&lt;m&gt;</w:t>
+        <w:t xml:space="preserve">&lt;m&gt;&lt;bp&gt;</w:t>
       </w:r>
       <w:r>
         <w:rPr>
@@ -4375,337 +4414,337 @@
           <w:szCs w:val="18"/>
           <w:rtl w:val="0"/>
         </w:rPr>
+        <w:t xml:space="preserve">&lt;/bp&gt;&lt;/bp&gt;&lt;/m&gt;</w:t>
+      </w:r>
+      <w:r>
+        <w:rPr>
+          <w:color w:val="000000"/>
+          <w:rtl w:val="0"/>
+        </w:rPr>
+        <w:t xml:space="preserve"> &amp;</w:t>
+      </w:r>
+      <w:r>
+        <w:rPr>
+          <w:rFonts w:ascii="Courier New" w:cs="Courier New" w:eastAsia="Courier New" w:hAnsi="Courier New"/>
+          <w:color w:val="a9a9a9"/>
+          <w:sz w:val="18"/>
+          <w:szCs w:val="18"/>
+          <w:rtl w:val="0"/>
+        </w:rPr>
+        <w:t xml:space="preserve">amp;</w:t>
+      </w:r>
+      <w:r>
+        <w:rPr>
+          <w:color w:val="000000"/>
+          <w:rtl w:val="0"/>
+        </w:rPr>
+        <w:t xml:space="preserve"> avec la poincte du </w:t>
+      </w:r>
+      <w:r>
+        <w:rPr>
+          <w:rFonts w:ascii="Courier New" w:cs="Courier New" w:eastAsia="Courier New" w:hAnsi="Courier New"/>
+          <w:color w:val="0000ff"/>
+          <w:sz w:val="18"/>
+          <w:szCs w:val="18"/>
+          <w:rtl w:val="0"/>
+        </w:rPr>
+        <w:t xml:space="preserve">&lt;tl&gt;</w:t>
+      </w:r>
+      <w:r>
+        <w:rPr>
+          <w:color w:val="000000"/>
+          <w:rtl w:val="0"/>
+        </w:rPr>
+        <w:t xml:space="preserve">burin</w:t>
+      </w:r>
+      <w:r>
+        <w:rPr>
+          <w:rFonts w:ascii="Courier New" w:cs="Courier New" w:eastAsia="Courier New" w:hAnsi="Courier New"/>
+          <w:color w:val="0000ff"/>
+          <w:sz w:val="18"/>
+          <w:szCs w:val="18"/>
+          <w:rtl w:val="0"/>
+        </w:rPr>
+        <w:t xml:space="preserve">&lt;/tl&gt;</w:t>
+      </w:r>
+      <w:r>
+        <w:rPr>
+          <w:color w:val="000000"/>
+          <w:rtl w:val="0"/>
+        </w:rPr>
+        <w:t xml:space="preserve"> aplique</w:t>
+      </w:r>
+      <w:r>
+        <w:rPr>
+          <w:rFonts w:ascii="Courier New" w:cs="Courier New" w:eastAsia="Courier New" w:hAnsi="Courier New"/>
+          <w:color w:val="a9a9a9"/>
+          <w:sz w:val="18"/>
+          <w:szCs w:val="18"/>
+          <w:rtl w:val="0"/>
+        </w:rPr>
+        <w:t xml:space="preserve">&lt;lb/&gt;</w:t>
+      </w:r>
+      <w:r>
+        <w:rPr>
+          <w:rtl w:val="0"/>
+        </w:rPr>
+      </w:r>
+    </w:p>
+    <w:p>
+      <w:pPr>
+        <w:keepNext w:val="0"/>
+        <w:keepLines w:val="0"/>
+        <w:widowControl w:val="0"/>
+        <w:pBdr>
+          <w:top w:space="0" w:sz="0" w:val="nil"/>
+          <w:left w:space="0" w:sz="0" w:val="nil"/>
+          <w:bottom w:space="0" w:sz="0" w:val="nil"/>
+          <w:right w:space="0" w:sz="0" w:val="nil"/>
+          <w:between w:space="0" w:sz="0" w:val="nil"/>
+        </w:pBdr>
+        <w:shd w:fill="auto" w:val="clear"/>
+        <w:contextualSpacing w:val="0"/>
+        <w:rPr>
+          <w:color w:val="000000"/>
+        </w:rPr>
+      </w:pPr>
+      <w:r>
+        <w:rPr>
+          <w:color w:val="000000"/>
+          <w:rtl w:val="0"/>
+        </w:rPr>
+        <w:t xml:space="preserve">la au lieu que tu veulx </w:t>
+      </w:r>
+      <w:r>
+        <w:rPr>
+          <w:rFonts w:ascii="Courier New" w:cs="Courier New" w:eastAsia="Courier New" w:hAnsi="Courier New"/>
+          <w:color w:val="0000ff"/>
+          <w:sz w:val="18"/>
+          <w:szCs w:val="18"/>
+          <w:rtl w:val="0"/>
+        </w:rPr>
+        <w:t xml:space="preserve">&lt;m&gt;</w:t>
+      </w:r>
+      <w:r>
+        <w:rPr>
+          <w:color w:val="000000"/>
+          <w:rtl w:val="0"/>
+        </w:rPr>
+        <w:t xml:space="preserve">soulder</w:t>
+      </w:r>
+      <w:r>
+        <w:rPr>
+          <w:rFonts w:ascii="Courier New" w:cs="Courier New" w:eastAsia="Courier New" w:hAnsi="Courier New"/>
+          <w:color w:val="0000ff"/>
+          <w:sz w:val="18"/>
+          <w:szCs w:val="18"/>
+          <w:rtl w:val="0"/>
+        </w:rPr>
+        <w:t xml:space="preserve">&lt;/m&gt;</w:t>
+      </w:r>
+      <w:r>
+        <w:rPr>
+          <w:color w:val="000000"/>
+          <w:rtl w:val="0"/>
+        </w:rPr>
+        <w:t xml:space="preserve"> &amp;</w:t>
+      </w:r>
+      <w:r>
+        <w:rPr>
+          <w:rFonts w:ascii="Courier New" w:cs="Courier New" w:eastAsia="Courier New" w:hAnsi="Courier New"/>
+          <w:color w:val="a9a9a9"/>
+          <w:sz w:val="18"/>
+          <w:szCs w:val="18"/>
+          <w:rtl w:val="0"/>
+        </w:rPr>
+        <w:t xml:space="preserve">amp;</w:t>
+      </w:r>
+      <w:r>
+        <w:rPr>
+          <w:color w:val="000000"/>
+          <w:rtl w:val="0"/>
+        </w:rPr>
+        <w:t xml:space="preserve"> y pose une </w:t>
+      </w:r>
+      <w:r>
+        <w:rPr>
+          <w:rFonts w:ascii="Courier New" w:cs="Courier New" w:eastAsia="Courier New" w:hAnsi="Courier New"/>
+          <w:color w:val="0000ff"/>
+          <w:sz w:val="18"/>
+          <w:szCs w:val="18"/>
+          <w:rtl w:val="0"/>
+        </w:rPr>
+        <w:t xml:space="preserve">&lt;m&gt;</w:t>
+      </w:r>
+      <w:r>
+        <w:rPr>
+          <w:color w:val="000000"/>
+          <w:rtl w:val="0"/>
+        </w:rPr>
+        <w:t xml:space="preserve">petite paillete dor</w:t>
+      </w:r>
+      <w:r>
+        <w:rPr>
+          <w:rFonts w:ascii="Courier New" w:cs="Courier New" w:eastAsia="Courier New" w:hAnsi="Courier New"/>
+          <w:color w:val="0000ff"/>
+          <w:sz w:val="18"/>
+          <w:szCs w:val="18"/>
+          <w:rtl w:val="0"/>
+        </w:rPr>
+        <w:t xml:space="preserve">&lt;/m&gt;</w:t>
+      </w:r>
+      <w:r>
+        <w:rPr>
+          <w:rFonts w:ascii="Courier New" w:cs="Courier New" w:eastAsia="Courier New" w:hAnsi="Courier New"/>
+          <w:color w:val="a9a9a9"/>
+          <w:sz w:val="18"/>
+          <w:szCs w:val="18"/>
+          <w:rtl w:val="0"/>
+        </w:rPr>
+        <w:t xml:space="preserve">&lt;lb/&gt;</w:t>
+      </w:r>
+      <w:r>
+        <w:rPr>
+          <w:rtl w:val="0"/>
+        </w:rPr>
+      </w:r>
+    </w:p>
+    <w:p>
+      <w:pPr>
+        <w:keepNext w:val="0"/>
+        <w:keepLines w:val="0"/>
+        <w:widowControl w:val="0"/>
+        <w:pBdr>
+          <w:top w:space="0" w:sz="0" w:val="nil"/>
+          <w:left w:space="0" w:sz="0" w:val="nil"/>
+          <w:bottom w:space="0" w:sz="0" w:val="nil"/>
+          <w:right w:space="0" w:sz="0" w:val="nil"/>
+          <w:between w:space="0" w:sz="0" w:val="nil"/>
+        </w:pBdr>
+        <w:shd w:fill="auto" w:val="clear"/>
+        <w:contextualSpacing w:val="0"/>
+        <w:rPr>
+          <w:color w:val="000000"/>
+        </w:rPr>
+      </w:pPr>
+      <w:r>
+        <w:rPr>
+          <w:color w:val="000000"/>
+          <w:rtl w:val="0"/>
+        </w:rPr>
+        <w:t xml:space="preserve">&amp;</w:t>
+      </w:r>
+      <w:r>
+        <w:rPr>
+          <w:rFonts w:ascii="Courier New" w:cs="Courier New" w:eastAsia="Courier New" w:hAnsi="Courier New"/>
+          <w:color w:val="a9a9a9"/>
+          <w:sz w:val="18"/>
+          <w:szCs w:val="18"/>
+          <w:rtl w:val="0"/>
+        </w:rPr>
+        <w:t xml:space="preserve">amp;</w:t>
+      </w:r>
+      <w:r>
+        <w:rPr>
+          <w:color w:val="000000"/>
+          <w:rtl w:val="0"/>
+        </w:rPr>
+        <w:t xml:space="preserve"> apres avecq un peu de </w:t>
+      </w:r>
+      <w:r>
+        <w:rPr>
+          <w:rFonts w:ascii="Courier New" w:cs="Courier New" w:eastAsia="Courier New" w:hAnsi="Courier New"/>
+          <w:color w:val="0000ff"/>
+          <w:sz w:val="18"/>
+          <w:szCs w:val="18"/>
+          <w:rtl w:val="0"/>
+        </w:rPr>
+        <w:t xml:space="preserve">&lt;m&gt;</w:t>
+      </w:r>
+      <w:r>
+        <w:rPr>
+          <w:color w:val="000000"/>
+          <w:rtl w:val="0"/>
+        </w:rPr>
+        <w:t xml:space="preserve">terre grasse</w:t>
+      </w:r>
+      <w:r>
+        <w:rPr>
+          <w:rFonts w:ascii="Courier New" w:cs="Courier New" w:eastAsia="Courier New" w:hAnsi="Courier New"/>
+          <w:color w:val="0000ff"/>
+          <w:sz w:val="18"/>
+          <w:szCs w:val="18"/>
+          <w:rtl w:val="0"/>
+        </w:rPr>
+        <w:t xml:space="preserve">&lt;/m&gt;</w:t>
+      </w:r>
+      <w:r>
+        <w:rPr>
+          <w:color w:val="000000"/>
+          <w:rtl w:val="0"/>
+        </w:rPr>
+        <w:t xml:space="preserve"> destrempee avecq la</w:t>
+      </w:r>
+      <w:r>
+        <w:rPr>
+          <w:rFonts w:ascii="Courier New" w:cs="Courier New" w:eastAsia="Courier New" w:hAnsi="Courier New"/>
+          <w:color w:val="a9a9a9"/>
+          <w:sz w:val="18"/>
+          <w:szCs w:val="18"/>
+          <w:rtl w:val="0"/>
+        </w:rPr>
+        <w:t xml:space="preserve">&lt;lb/&gt;</w:t>
+      </w:r>
+      <w:r>
+        <w:rPr>
+          <w:rtl w:val="0"/>
+        </w:rPr>
+      </w:r>
+    </w:p>
+    <w:p>
+      <w:pPr>
+        <w:keepNext w:val="0"/>
+        <w:keepLines w:val="0"/>
+        <w:widowControl w:val="0"/>
+        <w:pBdr>
+          <w:top w:space="0" w:sz="0" w:val="nil"/>
+          <w:left w:space="0" w:sz="0" w:val="nil"/>
+          <w:bottom w:space="0" w:sz="0" w:val="nil"/>
+          <w:right w:space="0" w:sz="0" w:val="nil"/>
+          <w:between w:space="0" w:sz="0" w:val="nil"/>
+        </w:pBdr>
+        <w:shd w:fill="auto" w:val="clear"/>
+        <w:contextualSpacing w:val="0"/>
+        <w:rPr>
+          <w:color w:val="000000"/>
+        </w:rPr>
+      </w:pPr>
+      <w:r>
+        <w:rPr>
+          <w:rFonts w:ascii="Courier New" w:cs="Courier New" w:eastAsia="Courier New" w:hAnsi="Courier New"/>
+          <w:color w:val="0000ff"/>
+          <w:sz w:val="18"/>
+          <w:szCs w:val="18"/>
+          <w:rtl w:val="0"/>
+        </w:rPr>
+        <w:t xml:space="preserve">&lt;m&gt;&lt;bp&gt;</w:t>
+      </w:r>
+      <w:r>
+        <w:rPr>
+          <w:color w:val="000000"/>
+          <w:rtl w:val="0"/>
+        </w:rPr>
+        <w:t xml:space="preserve">salive</w:t>
+      </w:r>
+      <w:r>
+        <w:rPr>
+          <w:rFonts w:ascii="Courier New" w:cs="Courier New" w:eastAsia="Courier New" w:hAnsi="Courier New"/>
+          <w:color w:val="0000ff"/>
+          <w:sz w:val="18"/>
+          <w:szCs w:val="18"/>
+          <w:rtl w:val="0"/>
+        </w:rPr>
         <w:t xml:space="preserve">&lt;/bp&gt;&lt;/m&gt;</w:t>
-      </w:r>
-      <w:r>
-        <w:rPr>
-          <w:color w:val="000000"/>
-          <w:rtl w:val="0"/>
-        </w:rPr>
-        <w:t xml:space="preserve"> &amp;</w:t>
-      </w:r>
-      <w:r>
-        <w:rPr>
-          <w:rFonts w:ascii="Courier New" w:cs="Courier New" w:eastAsia="Courier New" w:hAnsi="Courier New"/>
-          <w:color w:val="a9a9a9"/>
-          <w:sz w:val="18"/>
-          <w:szCs w:val="18"/>
-          <w:rtl w:val="0"/>
-        </w:rPr>
-        <w:t xml:space="preserve">amp;</w:t>
-      </w:r>
-      <w:r>
-        <w:rPr>
-          <w:color w:val="000000"/>
-          <w:rtl w:val="0"/>
-        </w:rPr>
-        <w:t xml:space="preserve"> avec la poincte du </w:t>
-      </w:r>
-      <w:r>
-        <w:rPr>
-          <w:rFonts w:ascii="Courier New" w:cs="Courier New" w:eastAsia="Courier New" w:hAnsi="Courier New"/>
-          <w:color w:val="0000ff"/>
-          <w:sz w:val="18"/>
-          <w:szCs w:val="18"/>
-          <w:rtl w:val="0"/>
-        </w:rPr>
-        <w:t xml:space="preserve">&lt;tl&gt;</w:t>
-      </w:r>
-      <w:r>
-        <w:rPr>
-          <w:color w:val="000000"/>
-          <w:rtl w:val="0"/>
-        </w:rPr>
-        <w:t xml:space="preserve">burin</w:t>
-      </w:r>
-      <w:r>
-        <w:rPr>
-          <w:rFonts w:ascii="Courier New" w:cs="Courier New" w:eastAsia="Courier New" w:hAnsi="Courier New"/>
-          <w:color w:val="0000ff"/>
-          <w:sz w:val="18"/>
-          <w:szCs w:val="18"/>
-          <w:rtl w:val="0"/>
-        </w:rPr>
-        <w:t xml:space="preserve">&lt;/tl&gt;</w:t>
-      </w:r>
-      <w:r>
-        <w:rPr>
-          <w:color w:val="000000"/>
-          <w:rtl w:val="0"/>
-        </w:rPr>
-        <w:t xml:space="preserve"> aplique</w:t>
-      </w:r>
-      <w:r>
-        <w:rPr>
-          <w:rFonts w:ascii="Courier New" w:cs="Courier New" w:eastAsia="Courier New" w:hAnsi="Courier New"/>
-          <w:color w:val="a9a9a9"/>
-          <w:sz w:val="18"/>
-          <w:szCs w:val="18"/>
-          <w:rtl w:val="0"/>
-        </w:rPr>
-        <w:t xml:space="preserve">&lt;lb/&gt;</w:t>
-      </w:r>
-      <w:r>
-        <w:rPr>
-          <w:rtl w:val="0"/>
-        </w:rPr>
-      </w:r>
-    </w:p>
-    <w:p>
-      <w:pPr>
-        <w:keepNext w:val="0"/>
-        <w:keepLines w:val="0"/>
-        <w:widowControl w:val="0"/>
-        <w:pBdr>
-          <w:top w:space="0" w:sz="0" w:val="nil"/>
-          <w:left w:space="0" w:sz="0" w:val="nil"/>
-          <w:bottom w:space="0" w:sz="0" w:val="nil"/>
-          <w:right w:space="0" w:sz="0" w:val="nil"/>
-          <w:between w:space="0" w:sz="0" w:val="nil"/>
-        </w:pBdr>
-        <w:shd w:fill="auto" w:val="clear"/>
-        <w:contextualSpacing w:val="0"/>
-        <w:rPr>
-          <w:color w:val="000000"/>
-        </w:rPr>
-      </w:pPr>
-      <w:r>
-        <w:rPr>
-          <w:color w:val="000000"/>
-          <w:rtl w:val="0"/>
-        </w:rPr>
-        <w:t xml:space="preserve">la au lieu que tu veulx </w:t>
-      </w:r>
-      <w:r>
-        <w:rPr>
-          <w:rFonts w:ascii="Courier New" w:cs="Courier New" w:eastAsia="Courier New" w:hAnsi="Courier New"/>
-          <w:color w:val="0000ff"/>
-          <w:sz w:val="18"/>
-          <w:szCs w:val="18"/>
-          <w:rtl w:val="0"/>
-        </w:rPr>
-        <w:t xml:space="preserve">&lt;m&gt;</w:t>
-      </w:r>
-      <w:r>
-        <w:rPr>
-          <w:color w:val="000000"/>
-          <w:rtl w:val="0"/>
-        </w:rPr>
-        <w:t xml:space="preserve">soulder</w:t>
-      </w:r>
-      <w:r>
-        <w:rPr>
-          <w:rFonts w:ascii="Courier New" w:cs="Courier New" w:eastAsia="Courier New" w:hAnsi="Courier New"/>
-          <w:color w:val="0000ff"/>
-          <w:sz w:val="18"/>
-          <w:szCs w:val="18"/>
-          <w:rtl w:val="0"/>
-        </w:rPr>
-        <w:t xml:space="preserve">&lt;/m&gt;</w:t>
-      </w:r>
-      <w:r>
-        <w:rPr>
-          <w:color w:val="000000"/>
-          <w:rtl w:val="0"/>
-        </w:rPr>
-        <w:t xml:space="preserve"> &amp;</w:t>
-      </w:r>
-      <w:r>
-        <w:rPr>
-          <w:rFonts w:ascii="Courier New" w:cs="Courier New" w:eastAsia="Courier New" w:hAnsi="Courier New"/>
-          <w:color w:val="a9a9a9"/>
-          <w:sz w:val="18"/>
-          <w:szCs w:val="18"/>
-          <w:rtl w:val="0"/>
-        </w:rPr>
-        <w:t xml:space="preserve">amp;</w:t>
-      </w:r>
-      <w:r>
-        <w:rPr>
-          <w:color w:val="000000"/>
-          <w:rtl w:val="0"/>
-        </w:rPr>
-        <w:t xml:space="preserve"> y pose une petite paillete d</w:t>
-      </w:r>
-      <w:r>
-        <w:rPr>
-          <w:rFonts w:ascii="Courier New" w:cs="Courier New" w:eastAsia="Courier New" w:hAnsi="Courier New"/>
-          <w:color w:val="0000ff"/>
-          <w:sz w:val="18"/>
-          <w:szCs w:val="18"/>
-          <w:rtl w:val="0"/>
-        </w:rPr>
-        <w:t xml:space="preserve">&lt;m&gt;</w:t>
-      </w:r>
-      <w:r>
-        <w:rPr>
-          <w:color w:val="000000"/>
-          <w:rtl w:val="0"/>
-        </w:rPr>
-        <w:t xml:space="preserve">or</w:t>
-      </w:r>
-      <w:r>
-        <w:rPr>
-          <w:rFonts w:ascii="Courier New" w:cs="Courier New" w:eastAsia="Courier New" w:hAnsi="Courier New"/>
-          <w:color w:val="0000ff"/>
-          <w:sz w:val="18"/>
-          <w:szCs w:val="18"/>
-          <w:rtl w:val="0"/>
-        </w:rPr>
-        <w:t xml:space="preserve">&lt;/m&gt;</w:t>
-      </w:r>
-      <w:r>
-        <w:rPr>
-          <w:rFonts w:ascii="Courier New" w:cs="Courier New" w:eastAsia="Courier New" w:hAnsi="Courier New"/>
-          <w:color w:val="a9a9a9"/>
-          <w:sz w:val="18"/>
-          <w:szCs w:val="18"/>
-          <w:rtl w:val="0"/>
-        </w:rPr>
-        <w:t xml:space="preserve">&lt;lb/&gt;</w:t>
-      </w:r>
-      <w:r>
-        <w:rPr>
-          <w:rtl w:val="0"/>
-        </w:rPr>
-      </w:r>
-    </w:p>
-    <w:p>
-      <w:pPr>
-        <w:keepNext w:val="0"/>
-        <w:keepLines w:val="0"/>
-        <w:widowControl w:val="0"/>
-        <w:pBdr>
-          <w:top w:space="0" w:sz="0" w:val="nil"/>
-          <w:left w:space="0" w:sz="0" w:val="nil"/>
-          <w:bottom w:space="0" w:sz="0" w:val="nil"/>
-          <w:right w:space="0" w:sz="0" w:val="nil"/>
-          <w:between w:space="0" w:sz="0" w:val="nil"/>
-        </w:pBdr>
-        <w:shd w:fill="auto" w:val="clear"/>
-        <w:contextualSpacing w:val="0"/>
-        <w:rPr>
-          <w:color w:val="000000"/>
-        </w:rPr>
-      </w:pPr>
-      <w:r>
-        <w:rPr>
-          <w:color w:val="000000"/>
-          <w:rtl w:val="0"/>
-        </w:rPr>
-        <w:t xml:space="preserve">&amp;</w:t>
-      </w:r>
-      <w:r>
-        <w:rPr>
-          <w:rFonts w:ascii="Courier New" w:cs="Courier New" w:eastAsia="Courier New" w:hAnsi="Courier New"/>
-          <w:color w:val="a9a9a9"/>
-          <w:sz w:val="18"/>
-          <w:szCs w:val="18"/>
-          <w:rtl w:val="0"/>
-        </w:rPr>
-        <w:t xml:space="preserve">amp;</w:t>
-      </w:r>
-      <w:r>
-        <w:rPr>
-          <w:color w:val="000000"/>
-          <w:rtl w:val="0"/>
-        </w:rPr>
-        <w:t xml:space="preserve"> apres avecq un peu de </w:t>
-      </w:r>
-      <w:r>
-        <w:rPr>
-          <w:rFonts w:ascii="Courier New" w:cs="Courier New" w:eastAsia="Courier New" w:hAnsi="Courier New"/>
-          <w:color w:val="0000ff"/>
-          <w:sz w:val="18"/>
-          <w:szCs w:val="18"/>
-          <w:rtl w:val="0"/>
-        </w:rPr>
-        <w:t xml:space="preserve">&lt;m&gt;</w:t>
-      </w:r>
-      <w:r>
-        <w:rPr>
-          <w:color w:val="000000"/>
-          <w:rtl w:val="0"/>
-        </w:rPr>
-        <w:t xml:space="preserve">terre grasse</w:t>
-      </w:r>
-      <w:r>
-        <w:rPr>
-          <w:rFonts w:ascii="Courier New" w:cs="Courier New" w:eastAsia="Courier New" w:hAnsi="Courier New"/>
-          <w:color w:val="0000ff"/>
-          <w:sz w:val="18"/>
-          <w:szCs w:val="18"/>
-          <w:rtl w:val="0"/>
-        </w:rPr>
-        <w:t xml:space="preserve">&lt;/m&gt;</w:t>
-      </w:r>
-      <w:r>
-        <w:rPr>
-          <w:color w:val="000000"/>
-          <w:rtl w:val="0"/>
-        </w:rPr>
-        <w:t xml:space="preserve"> destrempee avecq la</w:t>
-      </w:r>
-      <w:r>
-        <w:rPr>
-          <w:rFonts w:ascii="Courier New" w:cs="Courier New" w:eastAsia="Courier New" w:hAnsi="Courier New"/>
-          <w:color w:val="a9a9a9"/>
-          <w:sz w:val="18"/>
-          <w:szCs w:val="18"/>
-          <w:rtl w:val="0"/>
-        </w:rPr>
-        <w:t xml:space="preserve">&lt;lb/&gt;</w:t>
-      </w:r>
-      <w:r>
-        <w:rPr>
-          <w:rtl w:val="0"/>
-        </w:rPr>
-      </w:r>
-    </w:p>
-    <w:p>
-      <w:pPr>
-        <w:keepNext w:val="0"/>
-        <w:keepLines w:val="0"/>
-        <w:widowControl w:val="0"/>
-        <w:pBdr>
-          <w:top w:space="0" w:sz="0" w:val="nil"/>
-          <w:left w:space="0" w:sz="0" w:val="nil"/>
-          <w:bottom w:space="0" w:sz="0" w:val="nil"/>
-          <w:right w:space="0" w:sz="0" w:val="nil"/>
-          <w:between w:space="0" w:sz="0" w:val="nil"/>
-        </w:pBdr>
-        <w:shd w:fill="auto" w:val="clear"/>
-        <w:contextualSpacing w:val="0"/>
-        <w:rPr>
-          <w:color w:val="000000"/>
-        </w:rPr>
-      </w:pPr>
-      <w:r>
-        <w:rPr>
-          <w:rFonts w:ascii="Courier New" w:cs="Courier New" w:eastAsia="Courier New" w:hAnsi="Courier New"/>
-          <w:color w:val="0000ff"/>
-          <w:sz w:val="18"/>
-          <w:szCs w:val="18"/>
-          <w:rtl w:val="0"/>
-        </w:rPr>
-        <w:t xml:space="preserve">&lt;m&gt;</w:t>
-      </w:r>
-      <w:r>
-        <w:rPr>
-          <w:color w:val="000000"/>
-          <w:rtl w:val="0"/>
-        </w:rPr>
-        <w:t xml:space="preserve">salive</w:t>
-      </w:r>
-      <w:r>
-        <w:rPr>
-          <w:rFonts w:ascii="Courier New" w:cs="Courier New" w:eastAsia="Courier New" w:hAnsi="Courier New"/>
-          <w:color w:val="0000ff"/>
-          <w:sz w:val="18"/>
-          <w:szCs w:val="18"/>
-          <w:rtl w:val="0"/>
-        </w:rPr>
-        <w:t xml:space="preserve">&lt;/m&gt;</w:t>
       </w:r>
       <w:r>
         <w:rPr>

--- a/TEMP/input/p134v_GC_FP_+MHS_+/tc_p134v.docx
+++ b/TEMP/input/p134v_GC_FP_+MHS_+/tc_p134v.docx
@@ -15,7 +15,6 @@
           <w:between w:space="0" w:sz="0" w:val="nil"/>
         </w:pBdr>
         <w:shd w:fill="auto" w:val="clear"/>
-        <w:contextualSpacing w:val="0"/>
         <w:rPr>
           <w:color w:val="000000"/>
         </w:rPr>
@@ -72,7 +71,6 @@
           <w:between w:space="0" w:sz="0" w:val="nil"/>
         </w:pBdr>
         <w:shd w:fill="auto" w:val="clear"/>
-        <w:contextualSpacing w:val="0"/>
         <w:rPr>
           <w:color w:val="000000"/>
         </w:rPr>
@@ -126,7 +124,6 @@
           <w:between w:space="0" w:sz="0" w:val="nil"/>
         </w:pBdr>
         <w:shd w:fill="auto" w:val="clear"/>
-        <w:contextualSpacing w:val="0"/>
         <w:rPr/>
       </w:pPr>
       <w:r>
@@ -148,7 +145,6 @@
           <w:between w:space="0" w:sz="0" w:val="nil"/>
         </w:pBdr>
         <w:shd w:fill="auto" w:val="clear"/>
-        <w:contextualSpacing w:val="0"/>
         <w:rPr>
           <w:color w:val="000000"/>
         </w:rPr>
@@ -182,7 +178,6 @@
           <w:between w:space="0" w:sz="0" w:val="nil"/>
         </w:pBdr>
         <w:shd w:fill="auto" w:val="clear"/>
-        <w:contextualSpacing w:val="0"/>
         <w:rPr>
           <w:color w:val="000000"/>
         </w:rPr>
@@ -216,31 +211,29 @@
           <w:between w:space="0" w:sz="0" w:val="nil"/>
         </w:pBdr>
         <w:shd w:fill="auto" w:val="clear"/>
-        <w:contextualSpacing w:val="0"/>
-        <w:rPr>
-          <w:color w:val="000000"/>
-        </w:rPr>
-      </w:pPr>
-      <w:r>
-        <w:rPr>
-          <w:rtl w:val="0"/>
-        </w:rPr>
-      </w:r>
-    </w:p>
-    <w:p>
-      <w:pPr>
-        <w:keepNext w:val="0"/>
-        <w:keepLines w:val="0"/>
-        <w:widowControl w:val="0"/>
-        <w:pBdr>
-          <w:top w:space="0" w:sz="0" w:val="nil"/>
-          <w:left w:space="0" w:sz="0" w:val="nil"/>
-          <w:bottom w:space="0" w:sz="0" w:val="nil"/>
-          <w:right w:space="0" w:sz="0" w:val="nil"/>
-          <w:between w:space="0" w:sz="0" w:val="nil"/>
-        </w:pBdr>
-        <w:shd w:fill="auto" w:val="clear"/>
-        <w:contextualSpacing w:val="0"/>
+        <w:rPr>
+          <w:color w:val="000000"/>
+        </w:rPr>
+      </w:pPr>
+      <w:r>
+        <w:rPr>
+          <w:rtl w:val="0"/>
+        </w:rPr>
+      </w:r>
+    </w:p>
+    <w:p>
+      <w:pPr>
+        <w:keepNext w:val="0"/>
+        <w:keepLines w:val="0"/>
+        <w:widowControl w:val="0"/>
+        <w:pBdr>
+          <w:top w:space="0" w:sz="0" w:val="nil"/>
+          <w:left w:space="0" w:sz="0" w:val="nil"/>
+          <w:bottom w:space="0" w:sz="0" w:val="nil"/>
+          <w:right w:space="0" w:sz="0" w:val="nil"/>
+          <w:between w:space="0" w:sz="0" w:val="nil"/>
+        </w:pBdr>
+        <w:shd w:fill="auto" w:val="clear"/>
         <w:rPr>
           <w:color w:val="000000"/>
         </w:rPr>
@@ -318,31 +311,29 @@
           <w:between w:space="0" w:sz="0" w:val="nil"/>
         </w:pBdr>
         <w:shd w:fill="auto" w:val="clear"/>
-        <w:contextualSpacing w:val="0"/>
-        <w:rPr>
-          <w:color w:val="000000"/>
-        </w:rPr>
-      </w:pPr>
-      <w:r>
-        <w:rPr>
-          <w:rtl w:val="0"/>
-        </w:rPr>
-      </w:r>
-    </w:p>
-    <w:p>
-      <w:pPr>
-        <w:keepNext w:val="0"/>
-        <w:keepLines w:val="0"/>
-        <w:widowControl w:val="0"/>
-        <w:pBdr>
-          <w:top w:space="0" w:sz="0" w:val="nil"/>
-          <w:left w:space="0" w:sz="0" w:val="nil"/>
-          <w:bottom w:space="0" w:sz="0" w:val="nil"/>
-          <w:right w:space="0" w:sz="0" w:val="nil"/>
-          <w:between w:space="0" w:sz="0" w:val="nil"/>
-        </w:pBdr>
-        <w:shd w:fill="auto" w:val="clear"/>
-        <w:contextualSpacing w:val="0"/>
+        <w:rPr>
+          <w:color w:val="000000"/>
+        </w:rPr>
+      </w:pPr>
+      <w:r>
+        <w:rPr>
+          <w:rtl w:val="0"/>
+        </w:rPr>
+      </w:r>
+    </w:p>
+    <w:p>
+      <w:pPr>
+        <w:keepNext w:val="0"/>
+        <w:keepLines w:val="0"/>
+        <w:widowControl w:val="0"/>
+        <w:pBdr>
+          <w:top w:space="0" w:sz="0" w:val="nil"/>
+          <w:left w:space="0" w:sz="0" w:val="nil"/>
+          <w:bottom w:space="0" w:sz="0" w:val="nil"/>
+          <w:right w:space="0" w:sz="0" w:val="nil"/>
+          <w:between w:space="0" w:sz="0" w:val="nil"/>
+        </w:pBdr>
+        <w:shd w:fill="auto" w:val="clear"/>
         <w:rPr>
           <w:color w:val="000000"/>
         </w:rPr>
@@ -376,7 +367,6 @@
           <w:between w:space="0" w:sz="0" w:val="nil"/>
         </w:pBdr>
         <w:shd w:fill="auto" w:val="clear"/>
-        <w:contextualSpacing w:val="0"/>
         <w:rPr>
           <w:color w:val="000000"/>
         </w:rPr>
@@ -529,7 +519,6 @@
           <w:between w:space="0" w:sz="0" w:val="nil"/>
         </w:pBdr>
         <w:shd w:fill="auto" w:val="clear"/>
-        <w:contextualSpacing w:val="0"/>
         <w:rPr>
           <w:color w:val="000000"/>
         </w:rPr>
@@ -682,7 +671,6 @@
           <w:between w:space="0" w:sz="0" w:val="nil"/>
         </w:pBdr>
         <w:shd w:fill="auto" w:val="clear"/>
-        <w:contextualSpacing w:val="0"/>
         <w:rPr>
           <w:color w:val="000000"/>
         </w:rPr>
@@ -892,7 +880,6 @@
           <w:between w:space="0" w:sz="0" w:val="nil"/>
         </w:pBdr>
         <w:shd w:fill="auto" w:val="clear"/>
-        <w:contextualSpacing w:val="0"/>
         <w:rPr>
           <w:color w:val="000000"/>
         </w:rPr>
@@ -980,7 +967,6 @@
           <w:between w:space="0" w:sz="0" w:val="nil"/>
         </w:pBdr>
         <w:shd w:fill="auto" w:val="clear"/>
-        <w:contextualSpacing w:val="0"/>
         <w:rPr>
           <w:color w:val="000000"/>
         </w:rPr>
@@ -1089,7 +1075,6 @@
           <w:between w:space="0" w:sz="0" w:val="nil"/>
         </w:pBdr>
         <w:shd w:fill="auto" w:val="clear"/>
-        <w:contextualSpacing w:val="0"/>
         <w:rPr>
           <w:color w:val="000000"/>
         </w:rPr>
@@ -1164,7 +1149,6 @@
           <w:between w:space="0" w:sz="0" w:val="nil"/>
         </w:pBdr>
         <w:shd w:fill="auto" w:val="clear"/>
-        <w:contextualSpacing w:val="0"/>
         <w:rPr>
           <w:color w:val="000000"/>
         </w:rPr>
@@ -1252,7 +1236,6 @@
           <w:between w:space="0" w:sz="0" w:val="nil"/>
         </w:pBdr>
         <w:shd w:fill="auto" w:val="clear"/>
-        <w:contextualSpacing w:val="0"/>
         <w:rPr>
           <w:color w:val="000000"/>
         </w:rPr>
@@ -1388,7 +1371,6 @@
           <w:between w:space="0" w:sz="0" w:val="nil"/>
         </w:pBdr>
         <w:shd w:fill="auto" w:val="clear"/>
-        <w:contextualSpacing w:val="0"/>
         <w:rPr>
           <w:color w:val="000000"/>
         </w:rPr>
@@ -1435,7 +1417,6 @@
           <w:between w:space="0" w:sz="0" w:val="nil"/>
         </w:pBdr>
         <w:shd w:fill="auto" w:val="clear"/>
-        <w:contextualSpacing w:val="0"/>
         <w:rPr>
           <w:color w:val="000000"/>
         </w:rPr>
@@ -1573,7 +1554,6 @@
           <w:between w:space="0" w:sz="0" w:val="nil"/>
         </w:pBdr>
         <w:shd w:fill="auto" w:val="clear"/>
-        <w:contextualSpacing w:val="0"/>
         <w:rPr>
           <w:color w:val="000000"/>
         </w:rPr>
@@ -1614,31 +1594,29 @@
           <w:between w:space="0" w:sz="0" w:val="nil"/>
         </w:pBdr>
         <w:shd w:fill="auto" w:val="clear"/>
-        <w:contextualSpacing w:val="0"/>
-        <w:rPr>
-          <w:color w:val="000000"/>
-        </w:rPr>
-      </w:pPr>
-      <w:r>
-        <w:rPr>
-          <w:rtl w:val="0"/>
-        </w:rPr>
-      </w:r>
-    </w:p>
-    <w:p>
-      <w:pPr>
-        <w:keepNext w:val="0"/>
-        <w:keepLines w:val="0"/>
-        <w:widowControl w:val="0"/>
-        <w:pBdr>
-          <w:top w:space="0" w:sz="0" w:val="nil"/>
-          <w:left w:space="0" w:sz="0" w:val="nil"/>
-          <w:bottom w:space="0" w:sz="0" w:val="nil"/>
-          <w:right w:space="0" w:sz="0" w:val="nil"/>
-          <w:between w:space="0" w:sz="0" w:val="nil"/>
-        </w:pBdr>
-        <w:shd w:fill="auto" w:val="clear"/>
-        <w:contextualSpacing w:val="0"/>
+        <w:rPr>
+          <w:color w:val="000000"/>
+        </w:rPr>
+      </w:pPr>
+      <w:r>
+        <w:rPr>
+          <w:rtl w:val="0"/>
+        </w:rPr>
+      </w:r>
+    </w:p>
+    <w:p>
+      <w:pPr>
+        <w:keepNext w:val="0"/>
+        <w:keepLines w:val="0"/>
+        <w:widowControl w:val="0"/>
+        <w:pBdr>
+          <w:top w:space="0" w:sz="0" w:val="nil"/>
+          <w:left w:space="0" w:sz="0" w:val="nil"/>
+          <w:bottom w:space="0" w:sz="0" w:val="nil"/>
+          <w:right w:space="0" w:sz="0" w:val="nil"/>
+          <w:between w:space="0" w:sz="0" w:val="nil"/>
+        </w:pBdr>
+        <w:shd w:fill="auto" w:val="clear"/>
         <w:rPr>
           <w:color w:val="000000"/>
         </w:rPr>
@@ -1672,7 +1650,6 @@
           <w:between w:space="0" w:sz="0" w:val="nil"/>
         </w:pBdr>
         <w:shd w:fill="auto" w:val="clear"/>
-        <w:contextualSpacing w:val="0"/>
         <w:rPr>
           <w:color w:val="000000"/>
         </w:rPr>
@@ -1729,7 +1706,6 @@
           <w:between w:space="0" w:sz="0" w:val="nil"/>
         </w:pBdr>
         <w:shd w:fill="auto" w:val="clear"/>
-        <w:contextualSpacing w:val="0"/>
         <w:rPr>
           <w:color w:val="000000"/>
         </w:rPr>
@@ -1770,7 +1746,6 @@
           <w:between w:space="0" w:sz="0" w:val="nil"/>
         </w:pBdr>
         <w:shd w:fill="auto" w:val="clear"/>
-        <w:contextualSpacing w:val="0"/>
         <w:rPr>
           <w:color w:val="000000"/>
         </w:rPr>
@@ -1799,7 +1774,6 @@
           <w:between w:space="0" w:sz="0" w:val="nil"/>
         </w:pBdr>
         <w:shd w:fill="auto" w:val="clear"/>
-        <w:contextualSpacing w:val="0"/>
         <w:rPr>
           <w:color w:val="000000"/>
         </w:rPr>
@@ -1831,7 +1805,6 @@
           <w:between w:space="0" w:sz="0" w:val="nil"/>
         </w:pBdr>
         <w:shd w:fill="auto" w:val="clear"/>
-        <w:contextualSpacing w:val="0"/>
         <w:rPr>
           <w:rFonts w:ascii="Courier New" w:cs="Courier New" w:eastAsia="Courier New" w:hAnsi="Courier New"/>
           <w:color w:val="7f6000"/>
@@ -1889,7 +1862,6 @@
           <w:between w:space="0" w:sz="0" w:val="nil"/>
         </w:pBdr>
         <w:shd w:fill="auto" w:val="clear"/>
-        <w:contextualSpacing w:val="0"/>
         <w:rPr>
           <w:rFonts w:ascii="Courier New" w:cs="Courier New" w:eastAsia="Courier New" w:hAnsi="Courier New"/>
           <w:strike w:val="0"/>
@@ -1957,7 +1929,6 @@
           <w:between w:space="0" w:sz="0" w:val="nil"/>
         </w:pBdr>
         <w:shd w:fill="auto" w:val="clear"/>
-        <w:contextualSpacing w:val="0"/>
         <w:rPr>
           <w:rFonts w:ascii="Courier New" w:cs="Courier New" w:eastAsia="Courier New" w:hAnsi="Courier New"/>
           <w:color w:val="a91111"/>
@@ -1992,7 +1963,6 @@
           <w:between w:space="0" w:sz="0" w:val="nil"/>
         </w:pBdr>
         <w:shd w:fill="auto" w:val="clear"/>
-        <w:contextualSpacing w:val="0"/>
         <w:rPr>
           <w:rFonts w:ascii="Courier New" w:cs="Courier New" w:eastAsia="Courier New" w:hAnsi="Courier New"/>
           <w:color w:val="a91111"/>
@@ -2017,7 +1987,6 @@
           <w:between w:space="0" w:sz="0" w:val="nil"/>
         </w:pBdr>
         <w:shd w:fill="auto" w:val="clear"/>
-        <w:contextualSpacing w:val="0"/>
         <w:rPr>
           <w:rFonts w:ascii="Courier New" w:cs="Courier New" w:eastAsia="Courier New" w:hAnsi="Courier New"/>
           <w:color w:val="a91111"/>
@@ -2052,7 +2021,6 @@
           <w:between w:space="0" w:sz="0" w:val="nil"/>
         </w:pBdr>
         <w:shd w:fill="auto" w:val="clear"/>
-        <w:contextualSpacing w:val="0"/>
         <w:rPr>
           <w:rFonts w:ascii="Courier New" w:cs="Courier New" w:eastAsia="Courier New" w:hAnsi="Courier New"/>
           <w:color w:val="a91111"/>
@@ -2109,7 +2077,6 @@
           <w:between w:space="0" w:sz="0" w:val="nil"/>
         </w:pBdr>
         <w:shd w:fill="auto" w:val="clear"/>
-        <w:contextualSpacing w:val="0"/>
         <w:rPr>
           <w:color w:val="000000"/>
         </w:rPr>
@@ -2184,7 +2151,6 @@
           <w:between w:space="0" w:sz="0" w:val="nil"/>
         </w:pBdr>
         <w:shd w:fill="auto" w:val="clear"/>
-        <w:contextualSpacing w:val="0"/>
         <w:rPr>
           <w:color w:val="000000"/>
         </w:rPr>
@@ -2225,7 +2191,6 @@
           <w:between w:space="0" w:sz="0" w:val="nil"/>
         </w:pBdr>
         <w:shd w:fill="auto" w:val="clear"/>
-        <w:contextualSpacing w:val="0"/>
         <w:rPr>
           <w:color w:val="000000"/>
         </w:rPr>
@@ -2293,7 +2258,6 @@
           <w:between w:space="0" w:sz="0" w:val="nil"/>
         </w:pBdr>
         <w:shd w:fill="auto" w:val="clear"/>
-        <w:contextualSpacing w:val="0"/>
         <w:rPr>
           <w:color w:val="000000"/>
         </w:rPr>
@@ -2414,7 +2378,6 @@
           <w:between w:space="0" w:sz="0" w:val="nil"/>
         </w:pBdr>
         <w:shd w:fill="auto" w:val="clear"/>
-        <w:contextualSpacing w:val="0"/>
         <w:rPr>
           <w:color w:val="000000"/>
         </w:rPr>
@@ -2482,7 +2445,6 @@
           <w:between w:space="0" w:sz="0" w:val="nil"/>
         </w:pBdr>
         <w:shd w:fill="auto" w:val="clear"/>
-        <w:contextualSpacing w:val="0"/>
         <w:rPr>
           <w:rFonts w:ascii="Courier New" w:cs="Courier New" w:eastAsia="Courier New" w:hAnsi="Courier New"/>
           <w:color w:val="7f6000"/>
@@ -2514,7 +2476,6 @@
           <w:between w:space="0" w:sz="0" w:val="nil"/>
         </w:pBdr>
         <w:shd w:fill="auto" w:val="clear"/>
-        <w:contextualSpacing w:val="0"/>
         <w:rPr>
           <w:rFonts w:ascii="Courier New" w:cs="Courier New" w:eastAsia="Courier New" w:hAnsi="Courier New"/>
           <w:color w:val="7f6000"/>
@@ -2541,7 +2502,6 @@
           <w:between w:space="0" w:sz="0" w:val="nil"/>
         </w:pBdr>
         <w:shd w:fill="auto" w:val="clear"/>
-        <w:contextualSpacing w:val="0"/>
         <w:rPr>
           <w:color w:val="000000"/>
         </w:rPr>
@@ -2575,7 +2535,6 @@
           <w:between w:space="0" w:sz="0" w:val="nil"/>
         </w:pBdr>
         <w:shd w:fill="auto" w:val="clear"/>
-        <w:contextualSpacing w:val="0"/>
         <w:rPr>
           <w:color w:val="000000"/>
         </w:rPr>
@@ -2607,7 +2566,6 @@
           <w:between w:space="0" w:sz="0" w:val="nil"/>
         </w:pBdr>
         <w:shd w:fill="auto" w:val="clear"/>
-        <w:contextualSpacing w:val="0"/>
         <w:rPr>
           <w:color w:val="000000"/>
         </w:rPr>
@@ -2641,7 +2599,6 @@
           <w:between w:space="0" w:sz="0" w:val="nil"/>
         </w:pBdr>
         <w:shd w:fill="auto" w:val="clear"/>
-        <w:contextualSpacing w:val="0"/>
         <w:rPr>
           <w:color w:val="000000"/>
         </w:rPr>
@@ -2718,7 +2675,6 @@
           <w:between w:space="0" w:sz="0" w:val="nil"/>
         </w:pBdr>
         <w:shd w:fill="auto" w:val="clear"/>
-        <w:contextualSpacing w:val="0"/>
         <w:rPr>
           <w:color w:val="000000"/>
         </w:rPr>
@@ -2759,31 +2715,29 @@
           <w:between w:space="0" w:sz="0" w:val="nil"/>
         </w:pBdr>
         <w:shd w:fill="auto" w:val="clear"/>
-        <w:contextualSpacing w:val="0"/>
-        <w:rPr>
-          <w:color w:val="000000"/>
-        </w:rPr>
-      </w:pPr>
-      <w:r>
-        <w:rPr>
-          <w:rtl w:val="0"/>
-        </w:rPr>
-      </w:r>
-    </w:p>
-    <w:p>
-      <w:pPr>
-        <w:keepNext w:val="0"/>
-        <w:keepLines w:val="0"/>
-        <w:widowControl w:val="0"/>
-        <w:pBdr>
-          <w:top w:space="0" w:sz="0" w:val="nil"/>
-          <w:left w:space="0" w:sz="0" w:val="nil"/>
-          <w:bottom w:space="0" w:sz="0" w:val="nil"/>
-          <w:right w:space="0" w:sz="0" w:val="nil"/>
-          <w:between w:space="0" w:sz="0" w:val="nil"/>
-        </w:pBdr>
-        <w:shd w:fill="auto" w:val="clear"/>
-        <w:contextualSpacing w:val="0"/>
+        <w:rPr>
+          <w:color w:val="000000"/>
+        </w:rPr>
+      </w:pPr>
+      <w:r>
+        <w:rPr>
+          <w:rtl w:val="0"/>
+        </w:rPr>
+      </w:r>
+    </w:p>
+    <w:p>
+      <w:pPr>
+        <w:keepNext w:val="0"/>
+        <w:keepLines w:val="0"/>
+        <w:widowControl w:val="0"/>
+        <w:pBdr>
+          <w:top w:space="0" w:sz="0" w:val="nil"/>
+          <w:left w:space="0" w:sz="0" w:val="nil"/>
+          <w:bottom w:space="0" w:sz="0" w:val="nil"/>
+          <w:right w:space="0" w:sz="0" w:val="nil"/>
+          <w:between w:space="0" w:sz="0" w:val="nil"/>
+        </w:pBdr>
+        <w:shd w:fill="auto" w:val="clear"/>
         <w:rPr>
           <w:color w:val="000000"/>
         </w:rPr>
@@ -2817,7 +2771,6 @@
           <w:between w:space="0" w:sz="0" w:val="nil"/>
         </w:pBdr>
         <w:shd w:fill="auto" w:val="clear"/>
-        <w:contextualSpacing w:val="0"/>
         <w:rPr>
           <w:color w:val="000000"/>
         </w:rPr>
@@ -2919,7 +2872,6 @@
           <w:between w:space="0" w:sz="0" w:val="nil"/>
         </w:pBdr>
         <w:shd w:fill="auto" w:val="clear"/>
-        <w:contextualSpacing w:val="0"/>
         <w:rPr>
           <w:color w:val="000000"/>
         </w:rPr>
@@ -2994,7 +2946,6 @@
           <w:between w:space="0" w:sz="0" w:val="nil"/>
         </w:pBdr>
         <w:shd w:fill="auto" w:val="clear"/>
-        <w:contextualSpacing w:val="0"/>
         <w:rPr>
           <w:color w:val="000000"/>
         </w:rPr>
@@ -3062,7 +3013,6 @@
           <w:between w:space="0" w:sz="0" w:val="nil"/>
         </w:pBdr>
         <w:shd w:fill="auto" w:val="clear"/>
-        <w:contextualSpacing w:val="0"/>
         <w:rPr>
           <w:color w:val="000000"/>
         </w:rPr>
@@ -3093,7 +3043,6 @@
           <w:between w:space="0" w:sz="0" w:val="nil"/>
         </w:pBdr>
         <w:shd w:fill="auto" w:val="clear"/>
-        <w:contextualSpacing w:val="0"/>
         <w:rPr>
           <w:color w:val="000000"/>
         </w:rPr>
@@ -3125,7 +3074,6 @@
           <w:between w:space="0" w:sz="0" w:val="nil"/>
         </w:pBdr>
         <w:shd w:fill="auto" w:val="clear"/>
-        <w:contextualSpacing w:val="0"/>
         <w:rPr>
           <w:color w:val="000000"/>
         </w:rPr>
@@ -3176,7 +3124,6 @@
           <w:between w:space="0" w:sz="0" w:val="nil"/>
         </w:pBdr>
         <w:shd w:fill="auto" w:val="clear"/>
-        <w:contextualSpacing w:val="0"/>
         <w:rPr>
           <w:color w:val="000000"/>
         </w:rPr>
@@ -3217,7 +3164,6 @@
           <w:between w:space="0" w:sz="0" w:val="nil"/>
         </w:pBdr>
         <w:shd w:fill="auto" w:val="clear"/>
-        <w:contextualSpacing w:val="0"/>
         <w:rPr>
           <w:color w:val="000000"/>
         </w:rPr>
@@ -3285,7 +3231,6 @@
           <w:between w:space="0" w:sz="0" w:val="nil"/>
         </w:pBdr>
         <w:shd w:fill="auto" w:val="clear"/>
-        <w:contextualSpacing w:val="0"/>
         <w:rPr>
           <w:color w:val="000000"/>
         </w:rPr>
@@ -3326,7 +3271,6 @@
           <w:between w:space="0" w:sz="0" w:val="nil"/>
         </w:pBdr>
         <w:shd w:fill="auto" w:val="clear"/>
-        <w:contextualSpacing w:val="0"/>
         <w:rPr>
           <w:color w:val="000000"/>
         </w:rPr>
@@ -3421,7 +3365,6 @@
           <w:between w:space="0" w:sz="0" w:val="nil"/>
         </w:pBdr>
         <w:shd w:fill="auto" w:val="clear"/>
-        <w:contextualSpacing w:val="0"/>
         <w:rPr>
           <w:color w:val="000000"/>
         </w:rPr>
@@ -3512,7 +3455,6 @@
           <w:between w:space="0" w:sz="0" w:val="nil"/>
         </w:pBdr>
         <w:shd w:fill="auto" w:val="clear"/>
-        <w:contextualSpacing w:val="0"/>
         <w:rPr>
           <w:color w:val="000000"/>
         </w:rPr>
@@ -3546,7 +3488,6 @@
           <w:between w:space="0" w:sz="0" w:val="nil"/>
         </w:pBdr>
         <w:shd w:fill="auto" w:val="clear"/>
-        <w:contextualSpacing w:val="0"/>
         <w:rPr>
           <w:rFonts w:ascii="Courier New" w:cs="Courier New" w:eastAsia="Courier New" w:hAnsi="Courier New"/>
           <w:color w:val="7f6000"/>
@@ -3573,7 +3514,6 @@
           <w:between w:space="0" w:sz="0" w:val="nil"/>
         </w:pBdr>
         <w:shd w:fill="auto" w:val="clear"/>
-        <w:contextualSpacing w:val="0"/>
         <w:rPr>
           <w:color w:val="000000"/>
         </w:rPr>
@@ -3607,7 +3547,6 @@
           <w:between w:space="0" w:sz="0" w:val="nil"/>
         </w:pBdr>
         <w:shd w:fill="auto" w:val="clear"/>
-        <w:contextualSpacing w:val="0"/>
         <w:rPr>
           <w:color w:val="000000"/>
         </w:rPr>
@@ -3641,7 +3580,6 @@
           <w:between w:space="0" w:sz="0" w:val="nil"/>
         </w:pBdr>
         <w:shd w:fill="auto" w:val="clear"/>
-        <w:contextualSpacing w:val="0"/>
         <w:rPr>
           <w:color w:val="000000"/>
         </w:rPr>
@@ -3670,7 +3608,6 @@
           <w:between w:space="0" w:sz="0" w:val="nil"/>
         </w:pBdr>
         <w:shd w:fill="auto" w:val="clear"/>
-        <w:contextualSpacing w:val="0"/>
         <w:rPr>
           <w:color w:val="000000"/>
         </w:rPr>
@@ -3704,7 +3641,6 @@
           <w:between w:space="0" w:sz="0" w:val="nil"/>
         </w:pBdr>
         <w:shd w:fill="auto" w:val="clear"/>
-        <w:contextualSpacing w:val="0"/>
         <w:rPr>
           <w:color w:val="000000"/>
         </w:rPr>
@@ -3815,7 +3751,6 @@
           <w:between w:space="0" w:sz="0" w:val="nil"/>
         </w:pBdr>
         <w:shd w:fill="auto" w:val="clear"/>
-        <w:contextualSpacing w:val="0"/>
         <w:rPr>
           <w:color w:val="000000"/>
         </w:rPr>
@@ -3883,31 +3818,29 @@
           <w:between w:space="0" w:sz="0" w:val="nil"/>
         </w:pBdr>
         <w:shd w:fill="auto" w:val="clear"/>
-        <w:contextualSpacing w:val="0"/>
-        <w:rPr>
-          <w:color w:val="000000"/>
-        </w:rPr>
-      </w:pPr>
-      <w:r>
-        <w:rPr>
-          <w:rtl w:val="0"/>
-        </w:rPr>
-      </w:r>
-    </w:p>
-    <w:p>
-      <w:pPr>
-        <w:keepNext w:val="0"/>
-        <w:keepLines w:val="0"/>
-        <w:widowControl w:val="0"/>
-        <w:pBdr>
-          <w:top w:space="0" w:sz="0" w:val="nil"/>
-          <w:left w:space="0" w:sz="0" w:val="nil"/>
-          <w:bottom w:space="0" w:sz="0" w:val="nil"/>
-          <w:right w:space="0" w:sz="0" w:val="nil"/>
-          <w:between w:space="0" w:sz="0" w:val="nil"/>
-        </w:pBdr>
-        <w:shd w:fill="auto" w:val="clear"/>
-        <w:contextualSpacing w:val="0"/>
+        <w:rPr>
+          <w:color w:val="000000"/>
+        </w:rPr>
+      </w:pPr>
+      <w:r>
+        <w:rPr>
+          <w:rtl w:val="0"/>
+        </w:rPr>
+      </w:r>
+    </w:p>
+    <w:p>
+      <w:pPr>
+        <w:keepNext w:val="0"/>
+        <w:keepLines w:val="0"/>
+        <w:widowControl w:val="0"/>
+        <w:pBdr>
+          <w:top w:space="0" w:sz="0" w:val="nil"/>
+          <w:left w:space="0" w:sz="0" w:val="nil"/>
+          <w:bottom w:space="0" w:sz="0" w:val="nil"/>
+          <w:right w:space="0" w:sz="0" w:val="nil"/>
+          <w:between w:space="0" w:sz="0" w:val="nil"/>
+        </w:pBdr>
+        <w:shd w:fill="auto" w:val="clear"/>
         <w:rPr>
           <w:color w:val="000000"/>
         </w:rPr>
@@ -3941,7 +3874,6 @@
           <w:between w:space="0" w:sz="0" w:val="nil"/>
         </w:pBdr>
         <w:shd w:fill="auto" w:val="clear"/>
-        <w:contextualSpacing w:val="0"/>
         <w:rPr>
           <w:color w:val="000000"/>
         </w:rPr>
@@ -3982,7 +3914,6 @@
           <w:between w:space="0" w:sz="0" w:val="nil"/>
         </w:pBdr>
         <w:shd w:fill="auto" w:val="clear"/>
-        <w:contextualSpacing w:val="0"/>
         <w:rPr>
           <w:color w:val="000000"/>
         </w:rPr>
@@ -4091,7 +4022,6 @@
           <w:between w:space="0" w:sz="0" w:val="nil"/>
         </w:pBdr>
         <w:shd w:fill="auto" w:val="clear"/>
-        <w:contextualSpacing w:val="0"/>
         <w:rPr>
           <w:color w:val="000000"/>
         </w:rPr>
@@ -4200,7 +4130,6 @@
           <w:between w:space="0" w:sz="0" w:val="nil"/>
         </w:pBdr>
         <w:shd w:fill="auto" w:val="clear"/>
-        <w:contextualSpacing w:val="0"/>
         <w:rPr>
           <w:color w:val="000000"/>
         </w:rPr>
@@ -4241,7 +4170,6 @@
           <w:between w:space="0" w:sz="0" w:val="nil"/>
         </w:pBdr>
         <w:shd w:fill="auto" w:val="clear"/>
-        <w:contextualSpacing w:val="0"/>
         <w:rPr>
           <w:color w:val="000000"/>
         </w:rPr>
@@ -4377,7 +4305,6 @@
           <w:between w:space="0" w:sz="0" w:val="nil"/>
         </w:pBdr>
         <w:shd w:fill="auto" w:val="clear"/>
-        <w:contextualSpacing w:val="0"/>
         <w:rPr>
           <w:color w:val="000000"/>
         </w:rPr>
@@ -4503,7 +4430,6 @@
           <w:between w:space="0" w:sz="0" w:val="nil"/>
         </w:pBdr>
         <w:shd w:fill="auto" w:val="clear"/>
-        <w:contextualSpacing w:val="0"/>
         <w:rPr>
           <w:color w:val="000000"/>
         </w:rPr>
@@ -4622,7 +4548,6 @@
           <w:between w:space="0" w:sz="0" w:val="nil"/>
         </w:pBdr>
         <w:shd w:fill="auto" w:val="clear"/>
-        <w:contextualSpacing w:val="0"/>
         <w:rPr>
           <w:color w:val="000000"/>
         </w:rPr>
@@ -4714,7 +4639,6 @@
           <w:between w:space="0" w:sz="0" w:val="nil"/>
         </w:pBdr>
         <w:shd w:fill="auto" w:val="clear"/>
-        <w:contextualSpacing w:val="0"/>
         <w:rPr>
           <w:color w:val="000000"/>
         </w:rPr>
@@ -4795,7 +4719,6 @@
           <w:between w:space="0" w:sz="0" w:val="nil"/>
         </w:pBdr>
         <w:shd w:fill="auto" w:val="clear"/>
-        <w:contextualSpacing w:val="0"/>
         <w:rPr>
           <w:color w:val="000000"/>
         </w:rPr>
@@ -4904,7 +4827,6 @@
           <w:between w:space="0" w:sz="0" w:val="nil"/>
         </w:pBdr>
         <w:shd w:fill="auto" w:val="clear"/>
-        <w:contextualSpacing w:val="0"/>
         <w:rPr>
           <w:color w:val="000000"/>
         </w:rPr>
@@ -5030,7 +4952,6 @@
           <w:between w:space="0" w:sz="0" w:val="nil"/>
         </w:pBdr>
         <w:shd w:fill="auto" w:val="clear"/>
-        <w:contextualSpacing w:val="0"/>
         <w:rPr>
           <w:color w:val="000000"/>
         </w:rPr>
@@ -5071,7 +4992,6 @@
           <w:between w:space="0" w:sz="0" w:val="nil"/>
         </w:pBdr>
         <w:shd w:fill="auto" w:val="clear"/>
-        <w:contextualSpacing w:val="0"/>
         <w:rPr>
           <w:color w:val="000000"/>
         </w:rPr>
